--- a/rapport.docx
+++ b/rapport.docx
@@ -179,6 +179,66 @@
     </w:p>
     <w:p>
       <w:pPr>
+        <w:rPr>
+          <w:rFonts w:ascii="Times New Roman" w:hAnsi="Times New Roman" w:cs="Times New Roman"/>
+          <w:sz w:val="24"/>
+          <w:szCs w:val="24"/>
+          <w:lang w:val="da-DK"/>
+        </w:rPr>
+      </w:pPr>
+    </w:p>
+    <w:p>
+      <w:pPr>
+        <w:rPr>
+          <w:rFonts w:ascii="Times New Roman" w:hAnsi="Times New Roman" w:cs="Times New Roman"/>
+          <w:sz w:val="24"/>
+          <w:szCs w:val="24"/>
+          <w:lang w:val="da-DK"/>
+        </w:rPr>
+      </w:pPr>
+    </w:p>
+    <w:p>
+      <w:pPr>
+        <w:rPr>
+          <w:rFonts w:ascii="Times New Roman" w:hAnsi="Times New Roman" w:cs="Times New Roman"/>
+          <w:sz w:val="24"/>
+          <w:szCs w:val="24"/>
+          <w:lang w:val="da-DK"/>
+        </w:rPr>
+      </w:pPr>
+    </w:p>
+    <w:p>
+      <w:pPr>
+        <w:rPr>
+          <w:rFonts w:ascii="Times New Roman" w:hAnsi="Times New Roman" w:cs="Times New Roman"/>
+          <w:sz w:val="24"/>
+          <w:szCs w:val="24"/>
+          <w:lang w:val="da-DK"/>
+        </w:rPr>
+      </w:pPr>
+    </w:p>
+    <w:p>
+      <w:pPr>
+        <w:rPr>
+          <w:rFonts w:ascii="Times New Roman" w:hAnsi="Times New Roman" w:cs="Times New Roman"/>
+          <w:sz w:val="24"/>
+          <w:szCs w:val="24"/>
+          <w:lang w:val="da-DK"/>
+        </w:rPr>
+      </w:pPr>
+    </w:p>
+    <w:p>
+      <w:pPr>
+        <w:rPr>
+          <w:rFonts w:ascii="Times New Roman" w:hAnsi="Times New Roman" w:cs="Times New Roman"/>
+          <w:sz w:val="24"/>
+          <w:szCs w:val="24"/>
+          <w:lang w:val="da-DK"/>
+        </w:rPr>
+      </w:pPr>
+    </w:p>
+    <w:p>
+      <w:pPr>
         <w:jc w:val="center"/>
         <w:rPr>
           <w:rFonts w:ascii="Times New Roman" w:hAnsi="Times New Roman" w:cs="Times New Roman"/>
@@ -235,67 +295,6 @@
     </w:p>
     <w:p>
       <w:pPr>
-        <w:jc w:val="center"/>
-        <w:rPr>
-          <w:rFonts w:ascii="Times New Roman" w:hAnsi="Times New Roman" w:cs="Times New Roman"/>
-          <w:sz w:val="24"/>
-          <w:szCs w:val="24"/>
-        </w:rPr>
-      </w:pPr>
-    </w:p>
-    <w:p>
-      <w:pPr>
-        <w:jc w:val="center"/>
-        <w:rPr>
-          <w:rFonts w:ascii="Times New Roman" w:hAnsi="Times New Roman" w:cs="Times New Roman"/>
-          <w:sz w:val="24"/>
-          <w:szCs w:val="24"/>
-        </w:rPr>
-      </w:pPr>
-    </w:p>
-    <w:p>
-      <w:pPr>
-        <w:jc w:val="center"/>
-        <w:rPr>
-          <w:rFonts w:ascii="Times New Roman" w:hAnsi="Times New Roman" w:cs="Times New Roman"/>
-          <w:sz w:val="24"/>
-          <w:szCs w:val="24"/>
-        </w:rPr>
-      </w:pPr>
-    </w:p>
-    <w:p>
-      <w:pPr>
-        <w:jc w:val="center"/>
-        <w:rPr>
-          <w:rFonts w:ascii="Times New Roman" w:hAnsi="Times New Roman" w:cs="Times New Roman"/>
-          <w:sz w:val="24"/>
-          <w:szCs w:val="24"/>
-        </w:rPr>
-      </w:pPr>
-    </w:p>
-    <w:p>
-      <w:pPr>
-        <w:jc w:val="center"/>
-        <w:rPr>
-          <w:rFonts w:ascii="Times New Roman" w:hAnsi="Times New Roman" w:cs="Times New Roman"/>
-          <w:sz w:val="24"/>
-          <w:szCs w:val="24"/>
-        </w:rPr>
-      </w:pPr>
-    </w:p>
-    <w:p>
-      <w:pPr>
-        <w:jc w:val="center"/>
-        <w:rPr>
-          <w:rFonts w:ascii="Times New Roman" w:hAnsi="Times New Roman" w:cs="Times New Roman"/>
-          <w:sz w:val="24"/>
-          <w:szCs w:val="24"/>
-        </w:rPr>
-      </w:pPr>
-    </w:p>
-    <w:p>
-      <w:pPr>
-        <w:jc w:val="center"/>
         <w:rPr>
           <w:rFonts w:ascii="Times New Roman" w:hAnsi="Times New Roman" w:cs="Times New Roman"/>
           <w:sz w:val="24"/>
@@ -641,514 +640,50 @@
       <w:pPr>
         <w:rPr>
           <w:rFonts w:ascii="Times New Roman" w:hAnsi="Times New Roman" w:cs="Times New Roman"/>
+          <w:sz w:val="24"/>
+          <w:szCs w:val="24"/>
+        </w:rPr>
+      </w:pPr>
+    </w:p>
+    <w:p>
+      <w:pPr>
+        <w:spacing w:after="160" w:line="259" w:lineRule="auto"/>
+        <w:rPr>
+          <w:rFonts w:ascii="Times New Roman" w:hAnsi="Times New Roman" w:cs="Times New Roman"/>
           <w:sz w:val="28"/>
           <w:szCs w:val="28"/>
         </w:rPr>
       </w:pPr>
-    </w:p>
-    <w:p>
-      <w:pPr>
-        <w:rPr>
-          <w:rFonts w:ascii="Times New Roman" w:hAnsi="Times New Roman" w:cs="Times New Roman"/>
-          <w:sz w:val="24"/>
-          <w:szCs w:val="24"/>
-        </w:rPr>
-      </w:pPr>
-      <w:r>
-        <w:rPr>
-          <w:rFonts w:ascii="Times New Roman" w:hAnsi="Times New Roman" w:cs="Times New Roman"/>
-          <w:sz w:val="24"/>
-          <w:szCs w:val="24"/>
-        </w:rPr>
-        <w:t>Sammanfattning på engelska, 150–200 ord</w:t>
-      </w:r>
-    </w:p>
-    <w:p>
-      <w:pPr>
-        <w:rPr>
-          <w:rFonts w:ascii="Times New Roman" w:hAnsi="Times New Roman" w:cs="Times New Roman"/>
-          <w:sz w:val="24"/>
-          <w:szCs w:val="24"/>
-        </w:rPr>
-      </w:pPr>
-    </w:p>
-    <w:p>
-      <w:pPr>
-        <w:rPr>
-          <w:rFonts w:ascii="Times New Roman" w:hAnsi="Times New Roman" w:cs="Times New Roman"/>
-          <w:sz w:val="24"/>
-          <w:szCs w:val="24"/>
-        </w:rPr>
-      </w:pPr>
-      <w:r>
-        <w:rPr>
-          <w:rFonts w:ascii="Times New Roman" w:hAnsi="Times New Roman" w:cs="Times New Roman"/>
-          <w:sz w:val="24"/>
-          <w:szCs w:val="24"/>
-        </w:rPr>
-        <w:t>Vad har du gjort?</w:t>
-      </w:r>
-    </w:p>
-    <w:p>
-      <w:pPr>
-        <w:rPr>
-          <w:rFonts w:ascii="Times New Roman" w:hAnsi="Times New Roman" w:cs="Times New Roman"/>
-          <w:sz w:val="24"/>
-          <w:szCs w:val="24"/>
-        </w:rPr>
-      </w:pPr>
-      <w:r>
-        <w:rPr>
-          <w:rFonts w:ascii="Times New Roman" w:hAnsi="Times New Roman" w:cs="Times New Roman"/>
-          <w:sz w:val="24"/>
-          <w:szCs w:val="24"/>
-        </w:rPr>
-        <w:t>Metod?</w:t>
-      </w:r>
-    </w:p>
-    <w:p>
-      <w:pPr>
-        <w:rPr>
-          <w:rFonts w:ascii="Times New Roman" w:hAnsi="Times New Roman" w:cs="Times New Roman"/>
-          <w:sz w:val="24"/>
-          <w:szCs w:val="24"/>
-        </w:rPr>
-      </w:pPr>
-      <w:r>
-        <w:rPr>
-          <w:rFonts w:ascii="Times New Roman" w:hAnsi="Times New Roman" w:cs="Times New Roman"/>
-          <w:sz w:val="24"/>
-          <w:szCs w:val="24"/>
-        </w:rPr>
-        <w:t>Resultat?</w:t>
-      </w:r>
-    </w:p>
-    <w:p>
-      <w:pPr>
-        <w:rPr>
-          <w:rFonts w:ascii="Times New Roman" w:hAnsi="Times New Roman" w:cs="Times New Roman"/>
-          <w:sz w:val="24"/>
-          <w:szCs w:val="24"/>
-        </w:rPr>
-      </w:pPr>
-      <w:r>
-        <w:rPr>
-          <w:rFonts w:ascii="Times New Roman" w:hAnsi="Times New Roman" w:cs="Times New Roman"/>
-          <w:sz w:val="24"/>
-          <w:szCs w:val="24"/>
-        </w:rPr>
-        <w:t>Diskussion?</w:t>
-      </w:r>
-    </w:p>
-    <w:p>
-      <w:pPr>
-        <w:rPr>
-          <w:rFonts w:ascii="Times New Roman" w:hAnsi="Times New Roman" w:cs="Times New Roman"/>
-          <w:sz w:val="24"/>
-          <w:szCs w:val="24"/>
-        </w:rPr>
-      </w:pPr>
-    </w:p>
-    <w:p>
-      <w:pPr>
-        <w:rPr>
-          <w:rFonts w:ascii="Times New Roman" w:hAnsi="Times New Roman" w:cs="Times New Roman"/>
-          <w:sz w:val="24"/>
-          <w:szCs w:val="24"/>
-        </w:rPr>
-      </w:pPr>
-    </w:p>
-    <w:p>
-      <w:pPr>
-        <w:rPr>
-          <w:rFonts w:ascii="Times New Roman" w:hAnsi="Times New Roman" w:cs="Times New Roman"/>
-          <w:sz w:val="24"/>
-          <w:szCs w:val="24"/>
-        </w:rPr>
-      </w:pPr>
-    </w:p>
-    <w:p>
-      <w:pPr>
-        <w:rPr>
-          <w:rFonts w:ascii="Times New Roman" w:hAnsi="Times New Roman" w:cs="Times New Roman"/>
-          <w:sz w:val="24"/>
-          <w:szCs w:val="24"/>
-        </w:rPr>
-      </w:pPr>
-    </w:p>
-    <w:p>
-      <w:pPr>
-        <w:rPr>
-          <w:rFonts w:ascii="Times New Roman" w:hAnsi="Times New Roman" w:cs="Times New Roman"/>
-          <w:sz w:val="24"/>
-          <w:szCs w:val="24"/>
-        </w:rPr>
-      </w:pPr>
-    </w:p>
-    <w:p>
-      <w:pPr>
-        <w:rPr>
-          <w:rFonts w:ascii="Times New Roman" w:hAnsi="Times New Roman" w:cs="Times New Roman"/>
-          <w:sz w:val="24"/>
-          <w:szCs w:val="24"/>
-        </w:rPr>
-      </w:pPr>
-    </w:p>
-    <w:p>
-      <w:pPr>
-        <w:rPr>
-          <w:rFonts w:ascii="Times New Roman" w:hAnsi="Times New Roman" w:cs="Times New Roman"/>
-          <w:sz w:val="24"/>
-          <w:szCs w:val="24"/>
-        </w:rPr>
-      </w:pPr>
-    </w:p>
-    <w:p>
-      <w:pPr>
-        <w:rPr>
-          <w:rFonts w:ascii="Times New Roman" w:hAnsi="Times New Roman" w:cs="Times New Roman"/>
-          <w:sz w:val="24"/>
-          <w:szCs w:val="24"/>
-        </w:rPr>
-      </w:pPr>
-    </w:p>
-    <w:p>
-      <w:pPr>
-        <w:rPr>
-          <w:rFonts w:ascii="Times New Roman" w:hAnsi="Times New Roman" w:cs="Times New Roman"/>
-          <w:sz w:val="24"/>
-          <w:szCs w:val="24"/>
-        </w:rPr>
-      </w:pPr>
-    </w:p>
-    <w:p>
-      <w:pPr>
-        <w:rPr>
-          <w:rFonts w:ascii="Times New Roman" w:hAnsi="Times New Roman" w:cs="Times New Roman"/>
-          <w:sz w:val="24"/>
-          <w:szCs w:val="24"/>
-        </w:rPr>
-      </w:pPr>
-    </w:p>
-    <w:p>
-      <w:pPr>
-        <w:rPr>
-          <w:rFonts w:ascii="Times New Roman" w:hAnsi="Times New Roman" w:cs="Times New Roman"/>
-          <w:sz w:val="24"/>
-          <w:szCs w:val="24"/>
-        </w:rPr>
-      </w:pPr>
-    </w:p>
-    <w:p>
-      <w:pPr>
-        <w:rPr>
-          <w:rFonts w:ascii="Times New Roman" w:hAnsi="Times New Roman" w:cs="Times New Roman"/>
-          <w:sz w:val="24"/>
-          <w:szCs w:val="24"/>
-        </w:rPr>
-      </w:pPr>
-    </w:p>
-    <w:p>
-      <w:pPr>
-        <w:rPr>
-          <w:rFonts w:ascii="Times New Roman" w:hAnsi="Times New Roman" w:cs="Times New Roman"/>
-          <w:sz w:val="24"/>
-          <w:szCs w:val="24"/>
-        </w:rPr>
-      </w:pPr>
-    </w:p>
-    <w:p>
-      <w:pPr>
-        <w:rPr>
-          <w:rFonts w:ascii="Times New Roman" w:hAnsi="Times New Roman" w:cs="Times New Roman"/>
-          <w:sz w:val="24"/>
-          <w:szCs w:val="24"/>
-        </w:rPr>
-      </w:pPr>
-    </w:p>
-    <w:p>
-      <w:pPr>
-        <w:rPr>
-          <w:rFonts w:ascii="Times New Roman" w:hAnsi="Times New Roman" w:cs="Times New Roman"/>
-          <w:sz w:val="24"/>
-          <w:szCs w:val="24"/>
-        </w:rPr>
-      </w:pPr>
-    </w:p>
-    <w:p>
-      <w:pPr>
-        <w:rPr>
-          <w:rFonts w:ascii="Times New Roman" w:hAnsi="Times New Roman" w:cs="Times New Roman"/>
-          <w:sz w:val="24"/>
-          <w:szCs w:val="24"/>
-        </w:rPr>
-      </w:pPr>
-    </w:p>
-    <w:p>
-      <w:pPr>
-        <w:rPr>
-          <w:rFonts w:ascii="Times New Roman" w:hAnsi="Times New Roman" w:cs="Times New Roman"/>
-          <w:sz w:val="24"/>
-          <w:szCs w:val="24"/>
-        </w:rPr>
-      </w:pPr>
-    </w:p>
-    <w:p>
-      <w:pPr>
-        <w:rPr>
-          <w:rFonts w:ascii="Times New Roman" w:hAnsi="Times New Roman" w:cs="Times New Roman"/>
-          <w:sz w:val="24"/>
-          <w:szCs w:val="24"/>
-        </w:rPr>
-      </w:pPr>
-    </w:p>
-    <w:p>
-      <w:pPr>
-        <w:rPr>
-          <w:rFonts w:ascii="Times New Roman" w:hAnsi="Times New Roman" w:cs="Times New Roman"/>
-          <w:sz w:val="24"/>
-          <w:szCs w:val="24"/>
-        </w:rPr>
-      </w:pPr>
-    </w:p>
-    <w:p>
-      <w:pPr>
-        <w:rPr>
-          <w:rFonts w:ascii="Times New Roman" w:hAnsi="Times New Roman" w:cs="Times New Roman"/>
-          <w:sz w:val="24"/>
-          <w:szCs w:val="24"/>
-        </w:rPr>
-      </w:pPr>
-    </w:p>
-    <w:p>
-      <w:pPr>
-        <w:rPr>
-          <w:rFonts w:ascii="Times New Roman" w:hAnsi="Times New Roman" w:cs="Times New Roman"/>
-          <w:sz w:val="24"/>
-          <w:szCs w:val="24"/>
-        </w:rPr>
-      </w:pPr>
-    </w:p>
-    <w:p>
-      <w:pPr>
-        <w:rPr>
-          <w:rFonts w:ascii="Times New Roman" w:hAnsi="Times New Roman" w:cs="Times New Roman"/>
-          <w:sz w:val="24"/>
-          <w:szCs w:val="24"/>
-        </w:rPr>
-      </w:pPr>
-    </w:p>
-    <w:p>
-      <w:pPr>
-        <w:rPr>
-          <w:rFonts w:ascii="Times New Roman" w:hAnsi="Times New Roman" w:cs="Times New Roman"/>
-          <w:sz w:val="24"/>
-          <w:szCs w:val="24"/>
-        </w:rPr>
-      </w:pPr>
-    </w:p>
-    <w:p>
-      <w:pPr>
-        <w:rPr>
-          <w:rFonts w:ascii="Times New Roman" w:hAnsi="Times New Roman" w:cs="Times New Roman"/>
-          <w:sz w:val="24"/>
-          <w:szCs w:val="24"/>
-        </w:rPr>
-      </w:pPr>
-    </w:p>
-    <w:p>
-      <w:pPr>
-        <w:rPr>
-          <w:rFonts w:ascii="Times New Roman" w:hAnsi="Times New Roman" w:cs="Times New Roman"/>
-          <w:sz w:val="24"/>
-          <w:szCs w:val="24"/>
-        </w:rPr>
-      </w:pPr>
-    </w:p>
-    <w:p>
-      <w:pPr>
-        <w:rPr>
-          <w:rFonts w:ascii="Times New Roman" w:hAnsi="Times New Roman" w:cs="Times New Roman"/>
-          <w:sz w:val="24"/>
-          <w:szCs w:val="24"/>
-        </w:rPr>
-      </w:pPr>
-    </w:p>
-    <w:p>
-      <w:pPr>
-        <w:rPr>
-          <w:rFonts w:ascii="Times New Roman" w:hAnsi="Times New Roman" w:cs="Times New Roman"/>
-          <w:sz w:val="24"/>
-          <w:szCs w:val="24"/>
-        </w:rPr>
-      </w:pPr>
-    </w:p>
-    <w:p>
-      <w:pPr>
-        <w:rPr>
-          <w:rFonts w:ascii="Times New Roman" w:hAnsi="Times New Roman" w:cs="Times New Roman"/>
-          <w:sz w:val="24"/>
-          <w:szCs w:val="24"/>
-        </w:rPr>
-      </w:pPr>
-    </w:p>
-    <w:p>
-      <w:pPr>
-        <w:rPr>
-          <w:rFonts w:ascii="Times New Roman" w:hAnsi="Times New Roman" w:cs="Times New Roman"/>
-          <w:sz w:val="24"/>
-          <w:szCs w:val="24"/>
-        </w:rPr>
-      </w:pPr>
-    </w:p>
-    <w:p>
-      <w:pPr>
-        <w:rPr>
-          <w:rFonts w:ascii="Times New Roman" w:hAnsi="Times New Roman" w:cs="Times New Roman"/>
-          <w:sz w:val="24"/>
-          <w:szCs w:val="24"/>
-        </w:rPr>
-      </w:pPr>
-    </w:p>
-    <w:p>
-      <w:pPr>
-        <w:rPr>
-          <w:rFonts w:ascii="Times New Roman" w:hAnsi="Times New Roman" w:cs="Times New Roman"/>
-          <w:sz w:val="24"/>
-          <w:szCs w:val="24"/>
-        </w:rPr>
-      </w:pPr>
-    </w:p>
-    <w:p>
-      <w:pPr>
-        <w:rPr>
-          <w:rFonts w:ascii="Times New Roman" w:hAnsi="Times New Roman" w:cs="Times New Roman"/>
-          <w:sz w:val="24"/>
-          <w:szCs w:val="24"/>
-        </w:rPr>
-      </w:pPr>
-    </w:p>
-    <w:p>
-      <w:pPr>
-        <w:rPr>
-          <w:rFonts w:ascii="Times New Roman" w:hAnsi="Times New Roman" w:cs="Times New Roman"/>
-          <w:sz w:val="24"/>
-          <w:szCs w:val="24"/>
-        </w:rPr>
-      </w:pPr>
-    </w:p>
-    <w:p>
-      <w:pPr>
-        <w:rPr>
-          <w:rFonts w:ascii="Times New Roman" w:hAnsi="Times New Roman" w:cs="Times New Roman"/>
-          <w:sz w:val="24"/>
-          <w:szCs w:val="24"/>
-        </w:rPr>
-      </w:pPr>
-    </w:p>
-    <w:p>
-      <w:pPr>
-        <w:rPr>
-          <w:rFonts w:ascii="Times New Roman" w:hAnsi="Times New Roman" w:cs="Times New Roman"/>
-          <w:sz w:val="24"/>
-          <w:szCs w:val="24"/>
-        </w:rPr>
-      </w:pPr>
-    </w:p>
-    <w:p>
-      <w:pPr>
-        <w:rPr>
-          <w:rFonts w:ascii="Times New Roman" w:hAnsi="Times New Roman" w:cs="Times New Roman"/>
-          <w:sz w:val="24"/>
-          <w:szCs w:val="24"/>
-        </w:rPr>
-      </w:pPr>
-    </w:p>
-    <w:p>
-      <w:pPr>
-        <w:rPr>
-          <w:rFonts w:ascii="Times New Roman" w:hAnsi="Times New Roman" w:cs="Times New Roman"/>
-          <w:sz w:val="24"/>
-          <w:szCs w:val="24"/>
-        </w:rPr>
-      </w:pPr>
-    </w:p>
-    <w:p>
-      <w:pPr>
-        <w:rPr>
-          <w:rFonts w:ascii="Times New Roman" w:hAnsi="Times New Roman" w:cs="Times New Roman"/>
-          <w:sz w:val="24"/>
-          <w:szCs w:val="24"/>
-        </w:rPr>
-      </w:pPr>
-    </w:p>
-    <w:p>
-      <w:pPr>
-        <w:rPr>
-          <w:rFonts w:ascii="Times New Roman" w:hAnsi="Times New Roman" w:cs="Times New Roman"/>
-          <w:sz w:val="24"/>
-          <w:szCs w:val="24"/>
-        </w:rPr>
-      </w:pPr>
-    </w:p>
-    <w:p>
-      <w:pPr>
-        <w:rPr>
-          <w:rFonts w:ascii="Times New Roman" w:hAnsi="Times New Roman" w:cs="Times New Roman"/>
-          <w:sz w:val="24"/>
-          <w:szCs w:val="24"/>
-        </w:rPr>
-      </w:pPr>
-    </w:p>
-    <w:p>
-      <w:pPr>
-        <w:rPr>
-          <w:rFonts w:ascii="Times New Roman" w:hAnsi="Times New Roman" w:cs="Times New Roman"/>
-          <w:sz w:val="24"/>
-          <w:szCs w:val="24"/>
-        </w:rPr>
-      </w:pPr>
-    </w:p>
-    <w:p>
-      <w:pPr>
-        <w:rPr>
-          <w:rFonts w:ascii="Times New Roman" w:hAnsi="Times New Roman" w:cs="Times New Roman"/>
-          <w:sz w:val="24"/>
-          <w:szCs w:val="24"/>
-        </w:rPr>
-      </w:pPr>
-    </w:p>
-    <w:p>
-      <w:pPr>
-        <w:jc w:val="center"/>
+      <w:r>
         <w:rPr>
           <w:rFonts w:ascii="Times New Roman" w:hAnsi="Times New Roman" w:cs="Times New Roman"/>
           <w:sz w:val="28"/>
           <w:szCs w:val="28"/>
         </w:rPr>
-      </w:pPr>
-      <w:r>
+        <w:br w:type="page"/>
+      </w:r>
+    </w:p>
+    <w:p>
+      <w:pPr>
+        <w:jc w:val="center"/>
         <w:rPr>
           <w:rFonts w:ascii="Times New Roman" w:hAnsi="Times New Roman" w:cs="Times New Roman"/>
           <w:sz w:val="28"/>
           <w:szCs w:val="28"/>
         </w:rPr>
-        <w:t>Innehållsförteckning</w:t>
-      </w:r>
-    </w:p>
-    <w:p>
-      <w:pPr>
-        <w:jc w:val="center"/>
+      </w:pPr>
+      <w:r>
         <w:rPr>
           <w:rFonts w:ascii="Times New Roman" w:hAnsi="Times New Roman" w:cs="Times New Roman"/>
           <w:sz w:val="28"/>
           <w:szCs w:val="28"/>
         </w:rPr>
-      </w:pPr>
-    </w:p>
-    <w:p>
-      <w:pPr>
-        <w:jc w:val="center"/>
+        <w:lastRenderedPageBreak/>
+        <w:t>Innehållsförteckning</w:t>
+      </w:r>
+    </w:p>
+    <w:p>
+      <w:pPr>
         <w:rPr>
           <w:rFonts w:ascii="Times New Roman" w:hAnsi="Times New Roman" w:cs="Times New Roman"/>
           <w:sz w:val="28"/>
@@ -1158,736 +693,21 @@
     </w:p>
     <w:p>
       <w:pPr>
-        <w:rPr>
-          <w:rFonts w:ascii="Times New Roman" w:hAnsi="Times New Roman" w:cs="Times New Roman"/>
-          <w:sz w:val="24"/>
-          <w:szCs w:val="24"/>
-        </w:rPr>
-      </w:pPr>
-      <w:r>
-        <w:rPr>
-          <w:rFonts w:ascii="Times New Roman" w:hAnsi="Times New Roman" w:cs="Times New Roman"/>
-          <w:sz w:val="24"/>
-          <w:szCs w:val="24"/>
-        </w:rPr>
-        <w:t>Abstract</w:t>
-      </w:r>
-    </w:p>
-    <w:p>
-      <w:pPr>
-        <w:rPr>
-          <w:rFonts w:ascii="Times New Roman" w:hAnsi="Times New Roman" w:cs="Times New Roman"/>
-          <w:sz w:val="24"/>
-          <w:szCs w:val="24"/>
-        </w:rPr>
-      </w:pPr>
-    </w:p>
-    <w:p>
-      <w:pPr>
-        <w:pStyle w:val="ListParagraph"/>
-        <w:numPr>
-          <w:ilvl w:val="0"/>
-          <w:numId w:val="15"/>
-        </w:numPr>
-        <w:rPr>
-          <w:rFonts w:ascii="Times New Roman" w:hAnsi="Times New Roman" w:cs="Times New Roman"/>
-          <w:sz w:val="24"/>
-          <w:szCs w:val="24"/>
-        </w:rPr>
-      </w:pPr>
-      <w:r>
-        <w:rPr>
-          <w:rFonts w:ascii="Times New Roman" w:hAnsi="Times New Roman" w:cs="Times New Roman"/>
-          <w:sz w:val="24"/>
-          <w:szCs w:val="24"/>
-        </w:rPr>
-        <w:t>Inledning</w:t>
-      </w:r>
-      <w:r>
-        <w:tab/>
-      </w:r>
-      <w:r>
-        <w:tab/>
-      </w:r>
-      <w:r>
-        <w:tab/>
-      </w:r>
-      <w:r>
-        <w:tab/>
-      </w:r>
-      <w:r>
-        <w:rPr>
-          <w:rFonts w:ascii="Times New Roman" w:hAnsi="Times New Roman" w:cs="Times New Roman"/>
-          <w:sz w:val="24"/>
-          <w:szCs w:val="24"/>
-        </w:rPr>
-        <w:t>s 4</w:t>
-      </w:r>
-      <w:r>
-        <w:tab/>
-      </w:r>
-      <w:r>
-        <w:tab/>
-      </w:r>
-      <w:r>
-        <w:tab/>
-      </w:r>
-      <w:r>
-        <w:rPr>
-          <w:rFonts w:ascii="Times New Roman" w:hAnsi="Times New Roman" w:cs="Times New Roman"/>
-          <w:sz w:val="24"/>
-          <w:szCs w:val="24"/>
-        </w:rPr>
-        <w:t>1.2 Syfte</w:t>
-      </w:r>
-      <w:r>
-        <w:tab/>
-      </w:r>
-      <w:r>
-        <w:tab/>
-      </w:r>
-      <w:r>
-        <w:tab/>
-      </w:r>
-      <w:r>
-        <w:rPr>
-          <w:rFonts w:ascii="Times New Roman" w:hAnsi="Times New Roman" w:cs="Times New Roman"/>
-          <w:sz w:val="24"/>
-          <w:szCs w:val="24"/>
-        </w:rPr>
-        <w:t xml:space="preserve">          s 4</w:t>
-      </w:r>
-    </w:p>
-    <w:p>
-      <w:pPr>
-        <w:rPr>
-          <w:rFonts w:ascii="Times New Roman" w:hAnsi="Times New Roman" w:cs="Times New Roman"/>
-          <w:sz w:val="24"/>
-          <w:szCs w:val="24"/>
-        </w:rPr>
-      </w:pPr>
-      <w:r>
-        <w:rPr>
-          <w:rFonts w:ascii="Times New Roman" w:hAnsi="Times New Roman" w:cs="Times New Roman"/>
-          <w:sz w:val="24"/>
-          <w:szCs w:val="24"/>
-        </w:rPr>
-        <w:tab/>
-        <w:t>1.3 Frågeställning</w:t>
-      </w:r>
-      <w:r>
-        <w:rPr>
-          <w:rFonts w:ascii="Times New Roman" w:hAnsi="Times New Roman" w:cs="Times New Roman"/>
-          <w:sz w:val="24"/>
-          <w:szCs w:val="24"/>
-        </w:rPr>
-        <w:tab/>
-      </w:r>
-      <w:r>
-        <w:rPr>
-          <w:rFonts w:ascii="Times New Roman" w:hAnsi="Times New Roman" w:cs="Times New Roman"/>
-          <w:sz w:val="24"/>
-          <w:szCs w:val="24"/>
-        </w:rPr>
-        <w:tab/>
-      </w:r>
-      <w:r>
-        <w:rPr>
-          <w:rFonts w:ascii="Times New Roman" w:hAnsi="Times New Roman" w:cs="Times New Roman"/>
-          <w:sz w:val="24"/>
-          <w:szCs w:val="24"/>
-        </w:rPr>
-        <w:tab/>
-        <w:t>s 4</w:t>
-      </w:r>
-    </w:p>
-    <w:p>
-      <w:pPr>
-        <w:rPr>
-          <w:rFonts w:ascii="Times New Roman" w:hAnsi="Times New Roman" w:cs="Times New Roman"/>
-          <w:sz w:val="24"/>
-          <w:szCs w:val="24"/>
-        </w:rPr>
-      </w:pPr>
-      <w:r>
-        <w:rPr>
-          <w:rFonts w:ascii="Times New Roman" w:hAnsi="Times New Roman" w:cs="Times New Roman"/>
-          <w:sz w:val="24"/>
-          <w:szCs w:val="24"/>
-        </w:rPr>
-        <w:tab/>
-        <w:t>1.4 Metod</w:t>
-      </w:r>
-      <w:r>
-        <w:rPr>
-          <w:rFonts w:ascii="Times New Roman" w:hAnsi="Times New Roman" w:cs="Times New Roman"/>
-          <w:sz w:val="24"/>
-          <w:szCs w:val="24"/>
-        </w:rPr>
-        <w:tab/>
-      </w:r>
-      <w:r>
-        <w:rPr>
-          <w:rFonts w:ascii="Times New Roman" w:hAnsi="Times New Roman" w:cs="Times New Roman"/>
-          <w:sz w:val="24"/>
-          <w:szCs w:val="24"/>
-        </w:rPr>
-        <w:tab/>
-      </w:r>
-      <w:r>
-        <w:rPr>
-          <w:rFonts w:ascii="Times New Roman" w:hAnsi="Times New Roman" w:cs="Times New Roman"/>
-          <w:sz w:val="24"/>
-          <w:szCs w:val="24"/>
-        </w:rPr>
-        <w:tab/>
-      </w:r>
-      <w:r>
-        <w:rPr>
-          <w:rFonts w:ascii="Times New Roman" w:hAnsi="Times New Roman" w:cs="Times New Roman"/>
-          <w:sz w:val="24"/>
-          <w:szCs w:val="24"/>
-        </w:rPr>
-        <w:tab/>
-        <w:t>s 4</w:t>
-      </w:r>
-    </w:p>
-    <w:p>
-      <w:pPr>
-        <w:rPr>
-          <w:rFonts w:ascii="Times New Roman" w:hAnsi="Times New Roman" w:cs="Times New Roman"/>
-          <w:sz w:val="24"/>
-          <w:szCs w:val="24"/>
-        </w:rPr>
-      </w:pPr>
-    </w:p>
-    <w:p>
-      <w:pPr>
-        <w:pStyle w:val="ListParagraph"/>
-        <w:numPr>
-          <w:ilvl w:val="0"/>
-          <w:numId w:val="15"/>
-        </w:numPr>
-        <w:rPr>
-          <w:rFonts w:ascii="Times New Roman" w:hAnsi="Times New Roman" w:cs="Times New Roman"/>
-          <w:sz w:val="24"/>
-          <w:szCs w:val="24"/>
-        </w:rPr>
-      </w:pPr>
-      <w:r>
-        <w:rPr>
-          <w:rFonts w:ascii="Times New Roman" w:hAnsi="Times New Roman" w:cs="Times New Roman"/>
-          <w:sz w:val="24"/>
-          <w:szCs w:val="24"/>
-        </w:rPr>
-        <w:t>Bakgrund</w:t>
-      </w:r>
-      <w:r>
-        <w:rPr>
-          <w:rFonts w:ascii="Times New Roman" w:hAnsi="Times New Roman" w:cs="Times New Roman"/>
-          <w:sz w:val="24"/>
-          <w:szCs w:val="24"/>
-        </w:rPr>
-        <w:tab/>
-      </w:r>
-      <w:r>
-        <w:rPr>
-          <w:rFonts w:ascii="Times New Roman" w:hAnsi="Times New Roman" w:cs="Times New Roman"/>
-          <w:sz w:val="24"/>
-          <w:szCs w:val="24"/>
-        </w:rPr>
-        <w:tab/>
-      </w:r>
-      <w:r>
-        <w:rPr>
-          <w:rFonts w:ascii="Times New Roman" w:hAnsi="Times New Roman" w:cs="Times New Roman"/>
-          <w:sz w:val="24"/>
-          <w:szCs w:val="24"/>
-        </w:rPr>
-        <w:tab/>
-      </w:r>
-      <w:r>
-        <w:rPr>
-          <w:rFonts w:ascii="Times New Roman" w:hAnsi="Times New Roman" w:cs="Times New Roman"/>
-          <w:sz w:val="24"/>
-          <w:szCs w:val="24"/>
-        </w:rPr>
-        <w:tab/>
-        <w:t>s 5</w:t>
-      </w:r>
-    </w:p>
-    <w:p>
-      <w:pPr>
-        <w:pStyle w:val="ListParagraph"/>
-        <w:numPr>
-          <w:ilvl w:val="0"/>
-          <w:numId w:val="15"/>
-        </w:numPr>
-        <w:rPr>
-          <w:rFonts w:ascii="Times New Roman" w:hAnsi="Times New Roman" w:cs="Times New Roman"/>
-          <w:sz w:val="24"/>
-          <w:szCs w:val="24"/>
-        </w:rPr>
-      </w:pPr>
-      <w:r>
-        <w:rPr>
-          <w:rFonts w:ascii="Times New Roman" w:hAnsi="Times New Roman" w:cs="Times New Roman"/>
-          <w:sz w:val="24"/>
-          <w:szCs w:val="24"/>
-        </w:rPr>
-        <w:t>Resultat</w:t>
-      </w:r>
-      <w:r>
-        <w:rPr>
-          <w:rFonts w:ascii="Times New Roman" w:hAnsi="Times New Roman" w:cs="Times New Roman"/>
-          <w:sz w:val="24"/>
-          <w:szCs w:val="24"/>
-        </w:rPr>
-        <w:tab/>
-      </w:r>
-      <w:r>
-        <w:rPr>
-          <w:rFonts w:ascii="Times New Roman" w:hAnsi="Times New Roman" w:cs="Times New Roman"/>
-          <w:sz w:val="24"/>
-          <w:szCs w:val="24"/>
-        </w:rPr>
-        <w:tab/>
-      </w:r>
-      <w:r>
-        <w:rPr>
-          <w:rFonts w:ascii="Times New Roman" w:hAnsi="Times New Roman" w:cs="Times New Roman"/>
-          <w:sz w:val="24"/>
-          <w:szCs w:val="24"/>
-        </w:rPr>
-        <w:tab/>
-      </w:r>
-      <w:r>
-        <w:rPr>
-          <w:rFonts w:ascii="Times New Roman" w:hAnsi="Times New Roman" w:cs="Times New Roman"/>
-          <w:sz w:val="24"/>
-          <w:szCs w:val="24"/>
-        </w:rPr>
-        <w:tab/>
-        <w:t xml:space="preserve">s </w:t>
-      </w:r>
-      <w:r>
-        <w:rPr>
-          <w:rFonts w:ascii="Times New Roman" w:hAnsi="Times New Roman" w:cs="Times New Roman"/>
-          <w:sz w:val="24"/>
-          <w:szCs w:val="24"/>
-        </w:rPr>
-        <w:t>6</w:t>
-      </w:r>
-    </w:p>
-    <w:p>
-      <w:pPr>
-        <w:pStyle w:val="ListParagraph"/>
-        <w:numPr>
-          <w:ilvl w:val="0"/>
-          <w:numId w:val="15"/>
-        </w:numPr>
-        <w:rPr>
-          <w:rFonts w:ascii="Times New Roman" w:hAnsi="Times New Roman" w:cs="Times New Roman"/>
-          <w:sz w:val="24"/>
-          <w:szCs w:val="24"/>
-        </w:rPr>
-      </w:pPr>
-      <w:r>
-        <w:rPr>
-          <w:rFonts w:ascii="Times New Roman" w:hAnsi="Times New Roman" w:cs="Times New Roman"/>
-          <w:sz w:val="24"/>
-          <w:szCs w:val="24"/>
-        </w:rPr>
-        <w:t>Diskussion</w:t>
-      </w:r>
-      <w:r>
-        <w:rPr>
-          <w:rFonts w:ascii="Times New Roman" w:hAnsi="Times New Roman" w:cs="Times New Roman"/>
-          <w:sz w:val="24"/>
-          <w:szCs w:val="24"/>
-        </w:rPr>
-        <w:tab/>
-      </w:r>
-      <w:r>
-        <w:rPr>
-          <w:rFonts w:ascii="Times New Roman" w:hAnsi="Times New Roman" w:cs="Times New Roman"/>
-          <w:sz w:val="24"/>
-          <w:szCs w:val="24"/>
-        </w:rPr>
-        <w:tab/>
-      </w:r>
-      <w:r>
-        <w:rPr>
-          <w:rFonts w:ascii="Times New Roman" w:hAnsi="Times New Roman" w:cs="Times New Roman"/>
-          <w:sz w:val="24"/>
-          <w:szCs w:val="24"/>
-        </w:rPr>
-        <w:tab/>
-      </w:r>
-      <w:r>
-        <w:rPr>
-          <w:rFonts w:ascii="Times New Roman" w:hAnsi="Times New Roman" w:cs="Times New Roman"/>
-          <w:sz w:val="24"/>
-          <w:szCs w:val="24"/>
-        </w:rPr>
-        <w:tab/>
-        <w:t>s 9</w:t>
-      </w:r>
-    </w:p>
-    <w:p>
-      <w:pPr>
-        <w:pStyle w:val="ListParagraph"/>
-        <w:rPr>
-          <w:rFonts w:ascii="Times New Roman" w:hAnsi="Times New Roman" w:cs="Times New Roman"/>
-          <w:sz w:val="24"/>
-          <w:szCs w:val="24"/>
-        </w:rPr>
-      </w:pPr>
-    </w:p>
-    <w:p>
-      <w:pPr>
-        <w:rPr>
-          <w:rFonts w:ascii="Times New Roman" w:hAnsi="Times New Roman" w:cs="Times New Roman"/>
-          <w:sz w:val="24"/>
-          <w:szCs w:val="24"/>
-        </w:rPr>
-      </w:pPr>
-      <w:r>
-        <w:rPr>
-          <w:rFonts w:ascii="Times New Roman" w:hAnsi="Times New Roman" w:cs="Times New Roman"/>
-          <w:sz w:val="24"/>
-          <w:szCs w:val="24"/>
-        </w:rPr>
-        <w:t>Tack</w:t>
-      </w:r>
-    </w:p>
-    <w:p>
-      <w:pPr>
-        <w:rPr>
-          <w:rFonts w:ascii="Times New Roman" w:hAnsi="Times New Roman" w:cs="Times New Roman"/>
-          <w:sz w:val="24"/>
-          <w:szCs w:val="24"/>
-        </w:rPr>
-      </w:pPr>
-    </w:p>
-    <w:p>
-      <w:pPr>
-        <w:rPr>
-          <w:rFonts w:ascii="Times New Roman" w:hAnsi="Times New Roman" w:cs="Times New Roman"/>
-          <w:sz w:val="24"/>
-          <w:szCs w:val="24"/>
-        </w:rPr>
-      </w:pPr>
-      <w:r>
-        <w:rPr>
-          <w:rFonts w:ascii="Times New Roman" w:hAnsi="Times New Roman" w:cs="Times New Roman"/>
-          <w:sz w:val="24"/>
-          <w:szCs w:val="24"/>
-        </w:rPr>
-        <w:t>Referenslista</w:t>
-      </w:r>
-    </w:p>
-    <w:p>
-      <w:pPr>
-        <w:rPr>
-          <w:rFonts w:ascii="Times New Roman" w:hAnsi="Times New Roman" w:cs="Times New Roman"/>
-          <w:sz w:val="24"/>
-          <w:szCs w:val="24"/>
-        </w:rPr>
-      </w:pPr>
-    </w:p>
-    <w:p>
-      <w:pPr>
-        <w:rPr>
-          <w:rFonts w:ascii="Times New Roman" w:hAnsi="Times New Roman" w:cs="Times New Roman"/>
-          <w:sz w:val="24"/>
-          <w:szCs w:val="24"/>
-        </w:rPr>
-      </w:pPr>
-      <w:r>
-        <w:rPr>
-          <w:rFonts w:ascii="Times New Roman" w:hAnsi="Times New Roman" w:cs="Times New Roman"/>
-          <w:sz w:val="24"/>
-          <w:szCs w:val="24"/>
-        </w:rPr>
-        <w:t>Bilagor</w:t>
-      </w:r>
-    </w:p>
-    <w:p>
-      <w:pPr>
-        <w:rPr>
-          <w:rFonts w:ascii="Times New Roman" w:hAnsi="Times New Roman" w:cs="Times New Roman"/>
-          <w:sz w:val="24"/>
-          <w:szCs w:val="24"/>
-        </w:rPr>
-      </w:pPr>
-    </w:p>
-    <w:p>
-      <w:pPr>
-        <w:rPr>
-          <w:rFonts w:ascii="Times New Roman" w:hAnsi="Times New Roman" w:cs="Times New Roman"/>
-          <w:sz w:val="24"/>
-          <w:szCs w:val="24"/>
-        </w:rPr>
-      </w:pPr>
-    </w:p>
-    <w:p>
-      <w:pPr>
-        <w:rPr>
-          <w:rFonts w:ascii="Times New Roman" w:hAnsi="Times New Roman" w:cs="Times New Roman"/>
-          <w:sz w:val="24"/>
-          <w:szCs w:val="24"/>
-        </w:rPr>
-      </w:pPr>
-    </w:p>
-    <w:p>
-      <w:pPr>
-        <w:jc w:val="center"/>
+        <w:spacing w:after="160" w:line="259" w:lineRule="auto"/>
         <w:rPr>
           <w:rFonts w:ascii="Times New Roman" w:hAnsi="Times New Roman" w:cs="Times New Roman"/>
           <w:sz w:val="28"/>
           <w:szCs w:val="28"/>
         </w:rPr>
       </w:pPr>
-    </w:p>
-    <w:p>
-      <w:pPr>
-        <w:jc w:val="center"/>
+      <w:r>
         <w:rPr>
           <w:rFonts w:ascii="Times New Roman" w:hAnsi="Times New Roman" w:cs="Times New Roman"/>
           <w:sz w:val="28"/>
           <w:szCs w:val="28"/>
         </w:rPr>
-      </w:pPr>
-    </w:p>
-    <w:p>
-      <w:pPr>
-        <w:jc w:val="center"/>
-        <w:rPr>
-          <w:rFonts w:ascii="Times New Roman" w:hAnsi="Times New Roman" w:cs="Times New Roman"/>
-          <w:sz w:val="28"/>
-          <w:szCs w:val="28"/>
-        </w:rPr>
-      </w:pPr>
-    </w:p>
-    <w:p>
-      <w:pPr>
-        <w:jc w:val="center"/>
-        <w:rPr>
-          <w:rFonts w:ascii="Times New Roman" w:hAnsi="Times New Roman" w:cs="Times New Roman"/>
-          <w:sz w:val="28"/>
-          <w:szCs w:val="28"/>
-        </w:rPr>
-      </w:pPr>
-    </w:p>
-    <w:p>
-      <w:pPr>
-        <w:jc w:val="center"/>
-        <w:rPr>
-          <w:rFonts w:ascii="Times New Roman" w:hAnsi="Times New Roman" w:cs="Times New Roman"/>
-          <w:sz w:val="28"/>
-          <w:szCs w:val="28"/>
-        </w:rPr>
-      </w:pPr>
-    </w:p>
-    <w:p>
-      <w:pPr>
-        <w:jc w:val="center"/>
-        <w:rPr>
-          <w:rFonts w:ascii="Times New Roman" w:hAnsi="Times New Roman" w:cs="Times New Roman"/>
-          <w:sz w:val="28"/>
-          <w:szCs w:val="28"/>
-        </w:rPr>
-      </w:pPr>
-    </w:p>
-    <w:p>
-      <w:pPr>
-        <w:jc w:val="center"/>
-        <w:rPr>
-          <w:rFonts w:ascii="Times New Roman" w:hAnsi="Times New Roman" w:cs="Times New Roman"/>
-          <w:sz w:val="28"/>
-          <w:szCs w:val="28"/>
-        </w:rPr>
-      </w:pPr>
-    </w:p>
-    <w:p>
-      <w:pPr>
-        <w:jc w:val="center"/>
-        <w:rPr>
-          <w:rFonts w:ascii="Times New Roman" w:hAnsi="Times New Roman" w:cs="Times New Roman"/>
-          <w:sz w:val="28"/>
-          <w:szCs w:val="28"/>
-        </w:rPr>
-      </w:pPr>
-    </w:p>
-    <w:p>
-      <w:pPr>
-        <w:jc w:val="center"/>
-        <w:rPr>
-          <w:rFonts w:ascii="Times New Roman" w:hAnsi="Times New Roman" w:cs="Times New Roman"/>
-          <w:sz w:val="28"/>
-          <w:szCs w:val="28"/>
-        </w:rPr>
-      </w:pPr>
-    </w:p>
-    <w:p>
-      <w:pPr>
-        <w:jc w:val="center"/>
-        <w:rPr>
-          <w:rFonts w:ascii="Times New Roman" w:hAnsi="Times New Roman" w:cs="Times New Roman"/>
-          <w:sz w:val="28"/>
-          <w:szCs w:val="28"/>
-        </w:rPr>
-      </w:pPr>
-    </w:p>
-    <w:p>
-      <w:pPr>
-        <w:jc w:val="center"/>
-        <w:rPr>
-          <w:rFonts w:ascii="Times New Roman" w:hAnsi="Times New Roman" w:cs="Times New Roman"/>
-          <w:sz w:val="28"/>
-          <w:szCs w:val="28"/>
-        </w:rPr>
-      </w:pPr>
-    </w:p>
-    <w:p>
-      <w:pPr>
-        <w:jc w:val="center"/>
-        <w:rPr>
-          <w:rFonts w:ascii="Times New Roman" w:hAnsi="Times New Roman" w:cs="Times New Roman"/>
-          <w:sz w:val="28"/>
-          <w:szCs w:val="28"/>
-        </w:rPr>
-      </w:pPr>
-    </w:p>
-    <w:p>
-      <w:pPr>
-        <w:jc w:val="center"/>
-        <w:rPr>
-          <w:rFonts w:ascii="Times New Roman" w:hAnsi="Times New Roman" w:cs="Times New Roman"/>
-          <w:sz w:val="28"/>
-          <w:szCs w:val="28"/>
-        </w:rPr>
-      </w:pPr>
-    </w:p>
-    <w:p>
-      <w:pPr>
-        <w:jc w:val="center"/>
-        <w:rPr>
-          <w:rFonts w:ascii="Times New Roman" w:hAnsi="Times New Roman" w:cs="Times New Roman"/>
-          <w:sz w:val="28"/>
-          <w:szCs w:val="28"/>
-        </w:rPr>
-      </w:pPr>
-    </w:p>
-    <w:p>
-      <w:pPr>
-        <w:jc w:val="center"/>
-        <w:rPr>
-          <w:rFonts w:ascii="Times New Roman" w:hAnsi="Times New Roman" w:cs="Times New Roman"/>
-          <w:sz w:val="28"/>
-          <w:szCs w:val="28"/>
-        </w:rPr>
-      </w:pPr>
-    </w:p>
-    <w:p>
-      <w:pPr>
-        <w:jc w:val="center"/>
-        <w:rPr>
-          <w:rFonts w:ascii="Times New Roman" w:hAnsi="Times New Roman" w:cs="Times New Roman"/>
-          <w:sz w:val="28"/>
-          <w:szCs w:val="28"/>
-        </w:rPr>
-      </w:pPr>
-    </w:p>
-    <w:p>
-      <w:pPr>
-        <w:jc w:val="center"/>
-        <w:rPr>
-          <w:rFonts w:ascii="Times New Roman" w:hAnsi="Times New Roman" w:cs="Times New Roman"/>
-          <w:sz w:val="28"/>
-          <w:szCs w:val="28"/>
-        </w:rPr>
-      </w:pPr>
-    </w:p>
-    <w:p>
-      <w:pPr>
-        <w:jc w:val="center"/>
-        <w:rPr>
-          <w:rFonts w:ascii="Times New Roman" w:hAnsi="Times New Roman" w:cs="Times New Roman"/>
-          <w:sz w:val="28"/>
-          <w:szCs w:val="28"/>
-        </w:rPr>
-      </w:pPr>
-    </w:p>
-    <w:p>
-      <w:pPr>
-        <w:jc w:val="center"/>
-        <w:rPr>
-          <w:rFonts w:ascii="Times New Roman" w:hAnsi="Times New Roman" w:cs="Times New Roman"/>
-          <w:sz w:val="28"/>
-          <w:szCs w:val="28"/>
-        </w:rPr>
-      </w:pPr>
-    </w:p>
-    <w:p>
-      <w:pPr>
-        <w:jc w:val="center"/>
-        <w:rPr>
-          <w:rFonts w:ascii="Times New Roman" w:hAnsi="Times New Roman" w:cs="Times New Roman"/>
-          <w:sz w:val="28"/>
-          <w:szCs w:val="28"/>
-        </w:rPr>
-      </w:pPr>
-    </w:p>
-    <w:p>
-      <w:pPr>
-        <w:jc w:val="center"/>
-        <w:rPr>
-          <w:rFonts w:ascii="Times New Roman" w:hAnsi="Times New Roman" w:cs="Times New Roman"/>
-          <w:sz w:val="28"/>
-          <w:szCs w:val="28"/>
-        </w:rPr>
-      </w:pPr>
-    </w:p>
-    <w:p>
-      <w:pPr>
-        <w:jc w:val="center"/>
-        <w:rPr>
-          <w:rFonts w:ascii="Times New Roman" w:hAnsi="Times New Roman" w:cs="Times New Roman"/>
-          <w:sz w:val="28"/>
-          <w:szCs w:val="28"/>
-        </w:rPr>
-      </w:pPr>
-    </w:p>
-    <w:p>
-      <w:pPr>
-        <w:jc w:val="center"/>
-        <w:rPr>
-          <w:rFonts w:ascii="Times New Roman" w:hAnsi="Times New Roman" w:cs="Times New Roman"/>
-          <w:sz w:val="28"/>
-          <w:szCs w:val="28"/>
-        </w:rPr>
-      </w:pPr>
-    </w:p>
-    <w:p>
-      <w:pPr>
-        <w:jc w:val="center"/>
-        <w:rPr>
-          <w:rFonts w:ascii="Times New Roman" w:hAnsi="Times New Roman" w:cs="Times New Roman"/>
-          <w:sz w:val="28"/>
-          <w:szCs w:val="28"/>
-        </w:rPr>
-      </w:pPr>
-    </w:p>
-    <w:p>
-      <w:pPr>
-        <w:rPr>
-          <w:rFonts w:ascii="Times New Roman" w:hAnsi="Times New Roman" w:cs="Times New Roman"/>
-          <w:sz w:val="28"/>
-          <w:szCs w:val="28"/>
-        </w:rPr>
-      </w:pPr>
+        <w:br w:type="page"/>
+      </w:r>
     </w:p>
     <w:p>
       <w:pPr>
@@ -1909,6 +729,7 @@
           <w:sz w:val="28"/>
           <w:szCs w:val="28"/>
         </w:rPr>
+        <w:lastRenderedPageBreak/>
         <w:t>Inledning</w:t>
       </w:r>
     </w:p>
@@ -1988,579 +809,21 @@
     </w:p>
     <w:p>
       <w:pPr>
-        <w:rPr>
-          <w:rFonts w:ascii="Times New Roman" w:hAnsi="Times New Roman" w:cs="Times New Roman"/>
-          <w:sz w:val="24"/>
-          <w:szCs w:val="24"/>
-        </w:rPr>
-      </w:pPr>
-    </w:p>
-    <w:p>
-      <w:pPr>
-        <w:pStyle w:val="ListParagraph"/>
-        <w:numPr>
-          <w:ilvl w:val="1"/>
-          <w:numId w:val="16"/>
-        </w:numPr>
-        <w:rPr>
-          <w:rFonts w:ascii="Times New Roman" w:hAnsi="Times New Roman" w:cs="Times New Roman"/>
-          <w:sz w:val="24"/>
-          <w:szCs w:val="24"/>
-        </w:rPr>
-      </w:pPr>
-      <w:r>
-        <w:rPr>
-          <w:rFonts w:ascii="Times New Roman" w:hAnsi="Times New Roman" w:cs="Times New Roman"/>
-          <w:sz w:val="24"/>
-          <w:szCs w:val="24"/>
-        </w:rPr>
-        <w:t>Syfte</w:t>
-      </w:r>
-    </w:p>
-    <w:p>
-      <w:pPr>
-        <w:rPr>
-          <w:rFonts w:ascii="Times New Roman" w:hAnsi="Times New Roman" w:cs="Times New Roman"/>
-          <w:sz w:val="24"/>
-          <w:szCs w:val="24"/>
-        </w:rPr>
-      </w:pPr>
-    </w:p>
-    <w:p>
-      <w:pPr>
-        <w:ind w:left="360"/>
-        <w:rPr>
-          <w:rFonts w:ascii="Times New Roman" w:hAnsi="Times New Roman" w:cs="Times New Roman"/>
-          <w:sz w:val="24"/>
-          <w:szCs w:val="24"/>
-        </w:rPr>
-      </w:pPr>
-      <w:r>
-        <w:rPr>
-          <w:rFonts w:ascii="Times New Roman" w:hAnsi="Times New Roman" w:cs="Times New Roman"/>
-          <w:sz w:val="24"/>
-          <w:szCs w:val="24"/>
-        </w:rPr>
-        <w:t xml:space="preserve">Vad är syftet med ditt arbete? </w:t>
-      </w:r>
-    </w:p>
-    <w:p>
-      <w:pPr>
-        <w:ind w:left="360"/>
-        <w:rPr>
-          <w:rFonts w:ascii="Times New Roman" w:hAnsi="Times New Roman" w:cs="Times New Roman"/>
-          <w:sz w:val="24"/>
-          <w:szCs w:val="24"/>
-        </w:rPr>
-      </w:pPr>
-    </w:p>
-    <w:p>
-      <w:pPr>
-        <w:ind w:left="360"/>
-        <w:rPr>
-          <w:rFonts w:ascii="Times New Roman" w:hAnsi="Times New Roman" w:cs="Times New Roman"/>
-          <w:sz w:val="24"/>
-          <w:szCs w:val="24"/>
-        </w:rPr>
-      </w:pPr>
-      <w:r>
-        <w:rPr>
-          <w:rFonts w:ascii="Times New Roman" w:hAnsi="Times New Roman" w:cs="Times New Roman"/>
-          <w:sz w:val="24"/>
-          <w:szCs w:val="24"/>
-        </w:rPr>
-        <w:t>Syftet med detta arbete är att planera en stad utifrån ungdomars önskemål</w:t>
-      </w:r>
-    </w:p>
-    <w:p>
-      <w:pPr>
-        <w:ind w:left="360"/>
-        <w:rPr>
-          <w:rFonts w:ascii="Times New Roman" w:hAnsi="Times New Roman" w:cs="Times New Roman"/>
-          <w:sz w:val="24"/>
-          <w:szCs w:val="24"/>
-        </w:rPr>
-      </w:pPr>
-    </w:p>
-    <w:p>
-      <w:pPr>
-        <w:pStyle w:val="ListParagraph"/>
-        <w:numPr>
-          <w:ilvl w:val="1"/>
-          <w:numId w:val="16"/>
-        </w:numPr>
-        <w:rPr>
-          <w:rFonts w:ascii="Times New Roman" w:hAnsi="Times New Roman" w:cs="Times New Roman"/>
-          <w:sz w:val="24"/>
-          <w:szCs w:val="24"/>
-        </w:rPr>
-      </w:pPr>
-      <w:r>
-        <w:rPr>
-          <w:rFonts w:ascii="Times New Roman" w:hAnsi="Times New Roman" w:cs="Times New Roman"/>
-          <w:sz w:val="24"/>
-          <w:szCs w:val="24"/>
-        </w:rPr>
-        <w:t>Frågeställning</w:t>
-      </w:r>
-    </w:p>
-    <w:p>
-      <w:pPr>
-        <w:rPr>
-          <w:rFonts w:ascii="Times New Roman" w:hAnsi="Times New Roman" w:cs="Times New Roman"/>
-          <w:sz w:val="24"/>
-          <w:szCs w:val="24"/>
-        </w:rPr>
-      </w:pPr>
-    </w:p>
-    <w:p>
-      <w:pPr>
-        <w:ind w:left="360"/>
-        <w:rPr>
-          <w:rFonts w:ascii="Times New Roman" w:hAnsi="Times New Roman" w:cs="Times New Roman"/>
-          <w:sz w:val="24"/>
-          <w:szCs w:val="24"/>
-        </w:rPr>
-      </w:pPr>
-      <w:r>
-        <w:rPr>
-          <w:rFonts w:ascii="Times New Roman" w:hAnsi="Times New Roman" w:cs="Times New Roman"/>
-          <w:sz w:val="24"/>
-          <w:szCs w:val="24"/>
-        </w:rPr>
-        <w:t>Frågeställning är följande:</w:t>
-      </w:r>
-    </w:p>
-    <w:p>
-      <w:pPr>
-        <w:ind w:left="360"/>
-        <w:rPr>
-          <w:rFonts w:ascii="Times New Roman" w:hAnsi="Times New Roman" w:cs="Times New Roman"/>
-          <w:sz w:val="24"/>
-          <w:szCs w:val="24"/>
-        </w:rPr>
-      </w:pPr>
-    </w:p>
-    <w:p>
-      <w:pPr>
-        <w:pStyle w:val="ListParagraph"/>
-        <w:numPr>
-          <w:ilvl w:val="0"/>
-          <w:numId w:val="17"/>
-        </w:numPr>
-        <w:rPr>
-          <w:rFonts w:ascii="Times New Roman" w:hAnsi="Times New Roman" w:cs="Times New Roman"/>
-          <w:sz w:val="24"/>
-          <w:szCs w:val="24"/>
-        </w:rPr>
-      </w:pPr>
-      <w:r>
-        <w:rPr>
-          <w:rFonts w:ascii="Times New Roman" w:hAnsi="Times New Roman" w:cs="Times New Roman"/>
-          <w:sz w:val="24"/>
-          <w:szCs w:val="24"/>
-        </w:rPr>
-        <w:t>Vilka önskemål har ungdomar?</w:t>
-      </w:r>
-    </w:p>
-    <w:p>
-      <w:pPr>
-        <w:pStyle w:val="ListParagraph"/>
-        <w:numPr>
-          <w:ilvl w:val="0"/>
-          <w:numId w:val="17"/>
-        </w:numPr>
-        <w:rPr>
-          <w:rFonts w:ascii="Times New Roman" w:hAnsi="Times New Roman" w:cs="Times New Roman"/>
-          <w:sz w:val="24"/>
-          <w:szCs w:val="24"/>
-        </w:rPr>
-      </w:pPr>
-      <w:r>
-        <w:rPr>
-          <w:rFonts w:ascii="Times New Roman" w:hAnsi="Times New Roman" w:cs="Times New Roman"/>
-          <w:sz w:val="24"/>
-          <w:szCs w:val="24"/>
-        </w:rPr>
-        <w:t>Hur kan en stad planeras utifrån önskemålen?</w:t>
-      </w:r>
-    </w:p>
-    <w:p>
-      <w:pPr>
-        <w:rPr>
-          <w:rFonts w:ascii="Times New Roman" w:hAnsi="Times New Roman" w:cs="Times New Roman"/>
-          <w:sz w:val="24"/>
-          <w:szCs w:val="24"/>
-        </w:rPr>
-      </w:pPr>
-    </w:p>
-    <w:p>
-      <w:pPr>
-        <w:ind w:firstLine="360"/>
-        <w:rPr>
-          <w:rFonts w:ascii="Times New Roman" w:hAnsi="Times New Roman" w:cs="Times New Roman"/>
-          <w:sz w:val="24"/>
-          <w:szCs w:val="24"/>
-        </w:rPr>
-      </w:pPr>
-      <w:r>
-        <w:rPr>
-          <w:rFonts w:ascii="Times New Roman" w:hAnsi="Times New Roman" w:cs="Times New Roman"/>
-          <w:sz w:val="24"/>
-          <w:szCs w:val="24"/>
-        </w:rPr>
-        <w:t>1.3 Metod</w:t>
-      </w:r>
-    </w:p>
-    <w:p>
-      <w:pPr>
-        <w:ind w:firstLine="360"/>
-        <w:rPr>
-          <w:rFonts w:ascii="Times New Roman" w:hAnsi="Times New Roman" w:cs="Times New Roman"/>
-          <w:sz w:val="24"/>
-          <w:szCs w:val="24"/>
-        </w:rPr>
-      </w:pPr>
-    </w:p>
-    <w:p>
-      <w:pPr>
-        <w:ind w:firstLine="360"/>
-        <w:rPr>
-          <w:rFonts w:ascii="Times New Roman" w:hAnsi="Times New Roman" w:cs="Times New Roman"/>
-          <w:sz w:val="24"/>
-          <w:szCs w:val="24"/>
-        </w:rPr>
-      </w:pPr>
-      <w:r>
-        <w:rPr>
-          <w:rFonts w:ascii="Times New Roman" w:hAnsi="Times New Roman" w:cs="Times New Roman"/>
-          <w:sz w:val="24"/>
-          <w:szCs w:val="24"/>
-        </w:rPr>
-        <w:t>Vilken metod har du valt? Vad har du gjort?</w:t>
-      </w:r>
-    </w:p>
-    <w:p>
-      <w:pPr>
-        <w:ind w:firstLine="360"/>
-        <w:rPr>
-          <w:rFonts w:ascii="Times New Roman" w:hAnsi="Times New Roman" w:cs="Times New Roman"/>
-          <w:sz w:val="24"/>
-          <w:szCs w:val="24"/>
-        </w:rPr>
-      </w:pPr>
-    </w:p>
-    <w:p>
-      <w:pPr>
-        <w:ind w:firstLine="360"/>
-        <w:rPr>
-          <w:rFonts w:ascii="Times New Roman" w:hAnsi="Times New Roman" w:cs="Times New Roman"/>
-          <w:sz w:val="24"/>
-          <w:szCs w:val="24"/>
-        </w:rPr>
-      </w:pPr>
-      <w:r>
-        <w:rPr>
-          <w:rFonts w:ascii="Times New Roman" w:hAnsi="Times New Roman" w:cs="Times New Roman"/>
-          <w:sz w:val="24"/>
-          <w:szCs w:val="24"/>
-        </w:rPr>
-        <w:t>Kvantitativ? (enkäter)</w:t>
-      </w:r>
-    </w:p>
-    <w:p>
-      <w:pPr>
-        <w:ind w:firstLine="360"/>
-        <w:rPr>
-          <w:rFonts w:ascii="Times New Roman" w:hAnsi="Times New Roman" w:cs="Times New Roman"/>
-          <w:sz w:val="24"/>
-          <w:szCs w:val="24"/>
-        </w:rPr>
-      </w:pPr>
-      <w:r>
-        <w:rPr>
-          <w:rFonts w:ascii="Times New Roman" w:hAnsi="Times New Roman" w:cs="Times New Roman"/>
-          <w:sz w:val="24"/>
-          <w:szCs w:val="24"/>
-        </w:rPr>
-        <w:t>Kvalitativ? (intervjuer)</w:t>
-      </w:r>
-    </w:p>
-    <w:p>
-      <w:pPr>
-        <w:ind w:firstLine="360"/>
-        <w:rPr>
-          <w:rFonts w:ascii="Times New Roman" w:hAnsi="Times New Roman" w:cs="Times New Roman"/>
-          <w:sz w:val="24"/>
-          <w:szCs w:val="24"/>
-        </w:rPr>
-      </w:pPr>
-      <w:r>
-        <w:rPr>
-          <w:rFonts w:ascii="Times New Roman" w:hAnsi="Times New Roman" w:cs="Times New Roman"/>
-          <w:sz w:val="24"/>
-          <w:szCs w:val="24"/>
-        </w:rPr>
-        <w:t>CAD?</w:t>
-      </w:r>
-    </w:p>
-    <w:p>
-      <w:pPr>
-        <w:ind w:firstLine="360"/>
-        <w:rPr>
-          <w:rFonts w:ascii="Times New Roman" w:hAnsi="Times New Roman" w:cs="Times New Roman"/>
-          <w:sz w:val="24"/>
-          <w:szCs w:val="24"/>
-        </w:rPr>
-      </w:pPr>
-      <w:r>
-        <w:rPr>
-          <w:rFonts w:ascii="Times New Roman" w:hAnsi="Times New Roman" w:cs="Times New Roman"/>
-          <w:sz w:val="24"/>
-          <w:szCs w:val="24"/>
-        </w:rPr>
-        <w:t>Printer?</w:t>
-      </w:r>
-    </w:p>
-    <w:p>
-      <w:pPr>
-        <w:ind w:firstLine="360"/>
-        <w:rPr>
-          <w:rFonts w:ascii="Times New Roman" w:hAnsi="Times New Roman" w:cs="Times New Roman"/>
-          <w:sz w:val="24"/>
-          <w:szCs w:val="24"/>
-        </w:rPr>
-      </w:pPr>
-    </w:p>
-    <w:p>
-      <w:pPr>
-        <w:ind w:firstLine="360"/>
-        <w:rPr>
-          <w:rFonts w:ascii="Times New Roman" w:hAnsi="Times New Roman" w:cs="Times New Roman"/>
-          <w:sz w:val="24"/>
-          <w:szCs w:val="24"/>
-        </w:rPr>
-      </w:pPr>
-      <w:r>
-        <w:rPr>
-          <w:rFonts w:ascii="Times New Roman" w:hAnsi="Times New Roman" w:cs="Times New Roman"/>
-          <w:sz w:val="24"/>
-          <w:szCs w:val="24"/>
-        </w:rPr>
-        <w:t>Varför har du valt metoden?</w:t>
-      </w:r>
-    </w:p>
-    <w:p>
-      <w:pPr>
-        <w:ind w:firstLine="360"/>
-        <w:rPr>
-          <w:rFonts w:ascii="Times New Roman" w:hAnsi="Times New Roman" w:cs="Times New Roman"/>
-          <w:sz w:val="24"/>
-          <w:szCs w:val="24"/>
-        </w:rPr>
-      </w:pPr>
-    </w:p>
-    <w:p>
-      <w:pPr>
-        <w:ind w:firstLine="360"/>
-        <w:rPr>
-          <w:rFonts w:ascii="Times New Roman" w:hAnsi="Times New Roman" w:cs="Times New Roman"/>
-          <w:sz w:val="24"/>
-          <w:szCs w:val="24"/>
-        </w:rPr>
-      </w:pPr>
-    </w:p>
-    <w:p>
-      <w:pPr>
-        <w:ind w:firstLine="360"/>
-        <w:rPr>
-          <w:rFonts w:ascii="Times New Roman" w:hAnsi="Times New Roman" w:cs="Times New Roman"/>
-          <w:sz w:val="24"/>
-          <w:szCs w:val="24"/>
-        </w:rPr>
-      </w:pPr>
-    </w:p>
-    <w:p>
-      <w:pPr>
-        <w:ind w:firstLine="360"/>
-        <w:rPr>
-          <w:rFonts w:ascii="Times New Roman" w:hAnsi="Times New Roman" w:cs="Times New Roman"/>
-          <w:sz w:val="24"/>
-          <w:szCs w:val="24"/>
-        </w:rPr>
-      </w:pPr>
-    </w:p>
-    <w:p>
-      <w:pPr>
-        <w:rPr>
-          <w:rFonts w:ascii="Times New Roman" w:hAnsi="Times New Roman" w:cs="Times New Roman"/>
-          <w:sz w:val="24"/>
-          <w:szCs w:val="24"/>
-        </w:rPr>
-      </w:pPr>
-    </w:p>
-    <w:p>
-      <w:pPr>
-        <w:ind w:left="360"/>
-        <w:rPr>
-          <w:rFonts w:ascii="Times New Roman" w:hAnsi="Times New Roman" w:cs="Times New Roman"/>
-          <w:sz w:val="24"/>
-          <w:szCs w:val="24"/>
-        </w:rPr>
-      </w:pPr>
-    </w:p>
-    <w:p>
-      <w:pPr>
-        <w:rPr>
-          <w:rFonts w:ascii="Times New Roman" w:hAnsi="Times New Roman" w:cs="Times New Roman"/>
-          <w:sz w:val="24"/>
-          <w:szCs w:val="24"/>
-        </w:rPr>
-      </w:pPr>
-    </w:p>
-    <w:p>
-      <w:pPr>
-        <w:rPr>
-          <w:rFonts w:ascii="Times New Roman" w:hAnsi="Times New Roman" w:cs="Times New Roman"/>
-          <w:sz w:val="24"/>
-          <w:szCs w:val="24"/>
-        </w:rPr>
-      </w:pPr>
-    </w:p>
-    <w:p>
-      <w:pPr>
-        <w:rPr>
-          <w:rFonts w:ascii="Times New Roman" w:hAnsi="Times New Roman" w:cs="Times New Roman"/>
-          <w:sz w:val="24"/>
-          <w:szCs w:val="24"/>
-        </w:rPr>
-      </w:pPr>
-    </w:p>
-    <w:p>
-      <w:pPr>
-        <w:rPr>
-          <w:rFonts w:ascii="Times New Roman" w:hAnsi="Times New Roman" w:cs="Times New Roman"/>
-          <w:sz w:val="24"/>
-          <w:szCs w:val="24"/>
-        </w:rPr>
-      </w:pPr>
-    </w:p>
-    <w:p>
-      <w:pPr>
-        <w:rPr>
-          <w:rFonts w:ascii="Times New Roman" w:hAnsi="Times New Roman" w:cs="Times New Roman"/>
-          <w:sz w:val="24"/>
-          <w:szCs w:val="24"/>
-        </w:rPr>
-      </w:pPr>
-    </w:p>
-    <w:p>
-      <w:pPr>
-        <w:rPr>
-          <w:rFonts w:ascii="Times New Roman" w:hAnsi="Times New Roman" w:cs="Times New Roman"/>
-          <w:sz w:val="24"/>
-          <w:szCs w:val="24"/>
-        </w:rPr>
-      </w:pPr>
-    </w:p>
-    <w:p>
-      <w:pPr>
-        <w:rPr>
-          <w:rFonts w:ascii="Times New Roman" w:hAnsi="Times New Roman" w:cs="Times New Roman"/>
-          <w:sz w:val="24"/>
-          <w:szCs w:val="24"/>
-        </w:rPr>
-      </w:pPr>
-    </w:p>
-    <w:p>
-      <w:pPr>
-        <w:rPr>
-          <w:rFonts w:ascii="Times New Roman" w:hAnsi="Times New Roman" w:cs="Times New Roman"/>
-          <w:sz w:val="24"/>
-          <w:szCs w:val="24"/>
-        </w:rPr>
-      </w:pPr>
-    </w:p>
-    <w:p>
-      <w:pPr>
-        <w:rPr>
-          <w:rFonts w:ascii="Times New Roman" w:hAnsi="Times New Roman" w:cs="Times New Roman"/>
-          <w:sz w:val="24"/>
-          <w:szCs w:val="24"/>
-        </w:rPr>
-      </w:pPr>
-    </w:p>
-    <w:p>
-      <w:pPr>
-        <w:rPr>
-          <w:rFonts w:ascii="Times New Roman" w:hAnsi="Times New Roman" w:cs="Times New Roman"/>
-          <w:sz w:val="24"/>
-          <w:szCs w:val="24"/>
-        </w:rPr>
-      </w:pPr>
-    </w:p>
-    <w:p>
-      <w:pPr>
-        <w:rPr>
-          <w:rFonts w:ascii="Times New Roman" w:hAnsi="Times New Roman" w:cs="Times New Roman"/>
-          <w:sz w:val="24"/>
-          <w:szCs w:val="24"/>
-        </w:rPr>
-      </w:pPr>
-    </w:p>
-    <w:p>
-      <w:pPr>
-        <w:rPr>
-          <w:rFonts w:ascii="Times New Roman" w:hAnsi="Times New Roman" w:cs="Times New Roman"/>
-          <w:sz w:val="24"/>
-          <w:szCs w:val="24"/>
-        </w:rPr>
-      </w:pPr>
-    </w:p>
-    <w:p>
-      <w:pPr>
-        <w:rPr>
-          <w:rFonts w:ascii="Times New Roman" w:hAnsi="Times New Roman" w:cs="Times New Roman"/>
-          <w:sz w:val="24"/>
-          <w:szCs w:val="24"/>
-        </w:rPr>
-      </w:pPr>
-    </w:p>
-    <w:p>
-      <w:pPr>
-        <w:rPr>
-          <w:rFonts w:ascii="Times New Roman" w:hAnsi="Times New Roman" w:cs="Times New Roman"/>
-          <w:sz w:val="24"/>
-          <w:szCs w:val="24"/>
-        </w:rPr>
-      </w:pPr>
-    </w:p>
-    <w:p>
-      <w:pPr>
-        <w:rPr>
-          <w:rFonts w:ascii="Times New Roman" w:hAnsi="Times New Roman" w:cs="Times New Roman"/>
-          <w:sz w:val="24"/>
-          <w:szCs w:val="24"/>
-        </w:rPr>
-      </w:pPr>
-    </w:p>
-    <w:p>
-      <w:pPr>
-        <w:rPr>
-          <w:rFonts w:ascii="Times New Roman" w:hAnsi="Times New Roman" w:cs="Times New Roman"/>
-          <w:sz w:val="24"/>
-          <w:szCs w:val="24"/>
-        </w:rPr>
-      </w:pPr>
-    </w:p>
-    <w:p>
-      <w:pPr>
-        <w:rPr>
-          <w:rFonts w:ascii="Times New Roman" w:hAnsi="Times New Roman" w:cs="Times New Roman"/>
-          <w:sz w:val="24"/>
-          <w:szCs w:val="24"/>
-        </w:rPr>
-      </w:pPr>
+        <w:spacing w:after="160" w:line="259" w:lineRule="auto"/>
+        <w:rPr>
+          <w:rFonts w:ascii="Times New Roman" w:hAnsi="Times New Roman" w:cs="Times New Roman"/>
+          <w:sz w:val="24"/>
+          <w:szCs w:val="24"/>
+        </w:rPr>
+      </w:pPr>
+      <w:r>
+        <w:rPr>
+          <w:rFonts w:ascii="Times New Roman" w:hAnsi="Times New Roman" w:cs="Times New Roman"/>
+          <w:sz w:val="24"/>
+          <w:szCs w:val="24"/>
+        </w:rPr>
+        <w:br w:type="page"/>
+      </w:r>
     </w:p>
     <w:p>
       <w:pPr>
@@ -2582,6 +845,7 @@
           <w:sz w:val="28"/>
           <w:szCs w:val="28"/>
         </w:rPr>
+        <w:lastRenderedPageBreak/>
         <w:t>Bakgrund</w:t>
       </w:r>
     </w:p>
@@ -2651,300 +915,21 @@
     </w:p>
     <w:p>
       <w:pPr>
-        <w:spacing w:line="360" w:lineRule="auto"/>
-        <w:rPr>
-          <w:rFonts w:ascii="Times New Roman" w:hAnsi="Times New Roman" w:cs="Times New Roman"/>
-          <w:sz w:val="24"/>
-          <w:szCs w:val="24"/>
-        </w:rPr>
-      </w:pPr>
-    </w:p>
-    <w:p>
-      <w:pPr>
-        <w:spacing w:line="360" w:lineRule="auto"/>
-        <w:rPr>
-          <w:rFonts w:ascii="Times New Roman" w:hAnsi="Times New Roman" w:cs="Times New Roman"/>
-          <w:sz w:val="24"/>
-          <w:szCs w:val="24"/>
-        </w:rPr>
-      </w:pPr>
-    </w:p>
-    <w:p>
-      <w:pPr>
-        <w:spacing w:line="360" w:lineRule="auto"/>
-        <w:rPr>
-          <w:rFonts w:ascii="Times New Roman" w:hAnsi="Times New Roman" w:cs="Times New Roman"/>
-          <w:sz w:val="24"/>
-          <w:szCs w:val="24"/>
-        </w:rPr>
-      </w:pPr>
-    </w:p>
-    <w:p>
-      <w:pPr>
-        <w:spacing w:line="360" w:lineRule="auto"/>
-        <w:rPr>
-          <w:rFonts w:ascii="Times New Roman" w:hAnsi="Times New Roman" w:cs="Times New Roman"/>
-          <w:sz w:val="24"/>
-          <w:szCs w:val="24"/>
-        </w:rPr>
-      </w:pPr>
-    </w:p>
-    <w:p>
-      <w:pPr>
-        <w:spacing w:line="360" w:lineRule="auto"/>
-        <w:rPr>
-          <w:rFonts w:ascii="Times New Roman" w:hAnsi="Times New Roman" w:cs="Times New Roman"/>
-          <w:sz w:val="24"/>
-          <w:szCs w:val="24"/>
-        </w:rPr>
-      </w:pPr>
-    </w:p>
-    <w:p>
-      <w:pPr>
-        <w:spacing w:line="360" w:lineRule="auto"/>
-        <w:rPr>
-          <w:rFonts w:ascii="Times New Roman" w:hAnsi="Times New Roman" w:cs="Times New Roman"/>
-          <w:sz w:val="24"/>
-          <w:szCs w:val="24"/>
-        </w:rPr>
-      </w:pPr>
-    </w:p>
-    <w:p>
-      <w:pPr>
-        <w:spacing w:line="360" w:lineRule="auto"/>
-        <w:rPr>
-          <w:rFonts w:ascii="Times New Roman" w:hAnsi="Times New Roman" w:cs="Times New Roman"/>
-          <w:sz w:val="24"/>
-          <w:szCs w:val="24"/>
-        </w:rPr>
-      </w:pPr>
-    </w:p>
-    <w:p>
-      <w:pPr>
-        <w:spacing w:line="360" w:lineRule="auto"/>
-        <w:rPr>
-          <w:rFonts w:ascii="Times New Roman" w:hAnsi="Times New Roman" w:cs="Times New Roman"/>
-          <w:sz w:val="24"/>
-          <w:szCs w:val="24"/>
-        </w:rPr>
-      </w:pPr>
-    </w:p>
-    <w:p>
-      <w:pPr>
-        <w:spacing w:line="360" w:lineRule="auto"/>
-        <w:rPr>
-          <w:rFonts w:ascii="Times New Roman" w:hAnsi="Times New Roman" w:cs="Times New Roman"/>
-          <w:sz w:val="24"/>
-          <w:szCs w:val="24"/>
-        </w:rPr>
-      </w:pPr>
-    </w:p>
-    <w:p>
-      <w:pPr>
-        <w:spacing w:line="360" w:lineRule="auto"/>
-        <w:rPr>
-          <w:rFonts w:ascii="Times New Roman" w:hAnsi="Times New Roman" w:cs="Times New Roman"/>
-          <w:sz w:val="24"/>
-          <w:szCs w:val="24"/>
-        </w:rPr>
-      </w:pPr>
-    </w:p>
-    <w:p>
-      <w:pPr>
-        <w:spacing w:line="360" w:lineRule="auto"/>
-        <w:rPr>
-          <w:rFonts w:ascii="Times New Roman" w:hAnsi="Times New Roman" w:cs="Times New Roman"/>
-          <w:sz w:val="24"/>
-          <w:szCs w:val="24"/>
-        </w:rPr>
-      </w:pPr>
-    </w:p>
-    <w:p>
-      <w:pPr>
-        <w:spacing w:line="360" w:lineRule="auto"/>
-        <w:rPr>
-          <w:rFonts w:ascii="Times New Roman" w:hAnsi="Times New Roman" w:cs="Times New Roman"/>
-          <w:sz w:val="24"/>
-          <w:szCs w:val="24"/>
-        </w:rPr>
-      </w:pPr>
-    </w:p>
-    <w:p>
-      <w:pPr>
-        <w:spacing w:line="360" w:lineRule="auto"/>
-        <w:rPr>
-          <w:rFonts w:ascii="Times New Roman" w:hAnsi="Times New Roman" w:cs="Times New Roman"/>
-          <w:sz w:val="24"/>
-          <w:szCs w:val="24"/>
-        </w:rPr>
-      </w:pPr>
-    </w:p>
-    <w:p>
-      <w:pPr>
-        <w:spacing w:line="360" w:lineRule="auto"/>
-        <w:rPr>
-          <w:rFonts w:ascii="Times New Roman" w:hAnsi="Times New Roman" w:cs="Times New Roman"/>
-          <w:sz w:val="24"/>
-          <w:szCs w:val="24"/>
-        </w:rPr>
-      </w:pPr>
-    </w:p>
-    <w:p>
-      <w:pPr>
-        <w:spacing w:line="360" w:lineRule="auto"/>
-        <w:rPr>
-          <w:rFonts w:ascii="Times New Roman" w:hAnsi="Times New Roman" w:cs="Times New Roman"/>
-          <w:sz w:val="24"/>
-          <w:szCs w:val="24"/>
-        </w:rPr>
-      </w:pPr>
-    </w:p>
-    <w:p>
-      <w:pPr>
-        <w:spacing w:line="360" w:lineRule="auto"/>
-        <w:rPr>
-          <w:rFonts w:ascii="Times New Roman" w:hAnsi="Times New Roman" w:cs="Times New Roman"/>
-          <w:sz w:val="24"/>
-          <w:szCs w:val="24"/>
-        </w:rPr>
-      </w:pPr>
-    </w:p>
-    <w:p>
-      <w:pPr>
-        <w:spacing w:line="360" w:lineRule="auto"/>
-        <w:rPr>
-          <w:rFonts w:ascii="Times New Roman" w:hAnsi="Times New Roman" w:cs="Times New Roman"/>
-          <w:sz w:val="24"/>
-          <w:szCs w:val="24"/>
-        </w:rPr>
-      </w:pPr>
-    </w:p>
-    <w:p>
-      <w:pPr>
-        <w:spacing w:line="360" w:lineRule="auto"/>
-        <w:rPr>
-          <w:rFonts w:ascii="Times New Roman" w:hAnsi="Times New Roman" w:cs="Times New Roman"/>
-          <w:sz w:val="24"/>
-          <w:szCs w:val="24"/>
-        </w:rPr>
-      </w:pPr>
-    </w:p>
-    <w:p>
-      <w:pPr>
-        <w:spacing w:line="360" w:lineRule="auto"/>
-        <w:rPr>
-          <w:rFonts w:ascii="Times New Roman" w:hAnsi="Times New Roman" w:cs="Times New Roman"/>
-          <w:sz w:val="24"/>
-          <w:szCs w:val="24"/>
-        </w:rPr>
-      </w:pPr>
-    </w:p>
-    <w:p>
-      <w:pPr>
-        <w:spacing w:line="360" w:lineRule="auto"/>
-        <w:rPr>
-          <w:rFonts w:ascii="Times New Roman" w:hAnsi="Times New Roman" w:cs="Times New Roman"/>
-          <w:sz w:val="24"/>
-          <w:szCs w:val="24"/>
-        </w:rPr>
-      </w:pPr>
-    </w:p>
-    <w:p>
-      <w:pPr>
-        <w:spacing w:line="360" w:lineRule="auto"/>
-        <w:rPr>
-          <w:rFonts w:ascii="Times New Roman" w:hAnsi="Times New Roman" w:cs="Times New Roman"/>
-          <w:sz w:val="24"/>
-          <w:szCs w:val="24"/>
-        </w:rPr>
-      </w:pPr>
-    </w:p>
-    <w:p>
-      <w:pPr>
-        <w:spacing w:line="360" w:lineRule="auto"/>
-        <w:rPr>
-          <w:rFonts w:ascii="Times New Roman" w:hAnsi="Times New Roman" w:cs="Times New Roman"/>
-          <w:sz w:val="24"/>
-          <w:szCs w:val="24"/>
-        </w:rPr>
-      </w:pPr>
-    </w:p>
-    <w:p>
-      <w:pPr>
-        <w:spacing w:line="360" w:lineRule="auto"/>
-        <w:rPr>
-          <w:rFonts w:ascii="Times New Roman" w:hAnsi="Times New Roman" w:cs="Times New Roman"/>
-          <w:sz w:val="24"/>
-          <w:szCs w:val="24"/>
-        </w:rPr>
-      </w:pPr>
-    </w:p>
-    <w:p>
-      <w:pPr>
-        <w:spacing w:line="360" w:lineRule="auto"/>
-        <w:rPr>
-          <w:rFonts w:ascii="Times New Roman" w:hAnsi="Times New Roman" w:cs="Times New Roman"/>
-          <w:sz w:val="24"/>
-          <w:szCs w:val="24"/>
-        </w:rPr>
-      </w:pPr>
-    </w:p>
-    <w:p>
-      <w:pPr>
-        <w:spacing w:line="360" w:lineRule="auto"/>
-        <w:rPr>
-          <w:rFonts w:ascii="Times New Roman" w:hAnsi="Times New Roman" w:cs="Times New Roman"/>
-          <w:sz w:val="24"/>
-          <w:szCs w:val="24"/>
-        </w:rPr>
-      </w:pPr>
-    </w:p>
-    <w:p>
-      <w:pPr>
-        <w:spacing w:line="360" w:lineRule="auto"/>
-        <w:rPr>
-          <w:rFonts w:ascii="Times New Roman" w:hAnsi="Times New Roman" w:cs="Times New Roman"/>
-          <w:sz w:val="24"/>
-          <w:szCs w:val="24"/>
-        </w:rPr>
-      </w:pPr>
-    </w:p>
-    <w:p>
-      <w:pPr>
-        <w:spacing w:line="360" w:lineRule="auto"/>
-        <w:rPr>
-          <w:rFonts w:ascii="Times New Roman" w:hAnsi="Times New Roman" w:cs="Times New Roman"/>
-          <w:sz w:val="24"/>
-          <w:szCs w:val="24"/>
-        </w:rPr>
-      </w:pPr>
-    </w:p>
-    <w:p>
-      <w:pPr>
-        <w:rPr>
-          <w:rFonts w:ascii="Times New Roman" w:hAnsi="Times New Roman" w:cs="Times New Roman"/>
-          <w:sz w:val="24"/>
-          <w:szCs w:val="24"/>
-        </w:rPr>
-      </w:pPr>
-    </w:p>
-    <w:p>
-      <w:pPr>
-        <w:rPr>
-          <w:rFonts w:ascii="Times New Roman" w:hAnsi="Times New Roman" w:cs="Times New Roman"/>
-          <w:sz w:val="24"/>
-          <w:szCs w:val="24"/>
-        </w:rPr>
-      </w:pPr>
-    </w:p>
-    <w:p>
-      <w:pPr>
-        <w:rPr>
-          <w:rFonts w:ascii="Times New Roman" w:hAnsi="Times New Roman" w:cs="Times New Roman"/>
-          <w:sz w:val="24"/>
-          <w:szCs w:val="24"/>
-        </w:rPr>
-      </w:pPr>
+        <w:spacing w:after="160" w:line="259" w:lineRule="auto"/>
+        <w:rPr>
+          <w:rFonts w:ascii="Times New Roman" w:hAnsi="Times New Roman" w:cs="Times New Roman"/>
+          <w:sz w:val="28"/>
+          <w:szCs w:val="28"/>
+        </w:rPr>
+      </w:pPr>
+      <w:r>
+        <w:rPr>
+          <w:rFonts w:ascii="Times New Roman" w:hAnsi="Times New Roman" w:cs="Times New Roman"/>
+          <w:sz w:val="28"/>
+          <w:szCs w:val="28"/>
+        </w:rPr>
+        <w:br w:type="page"/>
+      </w:r>
     </w:p>
     <w:p>
       <w:pPr>
@@ -2966,6 +951,7 @@
           <w:sz w:val="28"/>
           <w:szCs w:val="28"/>
         </w:rPr>
+        <w:lastRenderedPageBreak/>
         <w:t>Resultat</w:t>
       </w:r>
     </w:p>
@@ -3049,390 +1035,21 @@
     </w:p>
     <w:p>
       <w:pPr>
-        <w:rPr>
-          <w:rFonts w:ascii="Times New Roman" w:hAnsi="Times New Roman" w:cs="Times New Roman"/>
-          <w:sz w:val="24"/>
-          <w:szCs w:val="24"/>
-        </w:rPr>
-      </w:pPr>
-    </w:p>
-    <w:p>
-      <w:pPr>
-        <w:rPr>
-          <w:rFonts w:ascii="Times New Roman" w:hAnsi="Times New Roman" w:cs="Times New Roman"/>
-          <w:sz w:val="24"/>
-          <w:szCs w:val="24"/>
-        </w:rPr>
-      </w:pPr>
-    </w:p>
-    <w:p>
-      <w:pPr>
-        <w:rPr>
-          <w:rFonts w:ascii="Times New Roman" w:hAnsi="Times New Roman" w:cs="Times New Roman"/>
-          <w:sz w:val="24"/>
-          <w:szCs w:val="24"/>
-        </w:rPr>
-      </w:pPr>
-    </w:p>
-    <w:p>
-      <w:pPr>
-        <w:rPr>
-          <w:rFonts w:ascii="Times New Roman" w:hAnsi="Times New Roman" w:cs="Times New Roman"/>
-          <w:sz w:val="24"/>
-          <w:szCs w:val="24"/>
-        </w:rPr>
-      </w:pPr>
-    </w:p>
-    <w:p>
-      <w:pPr>
-        <w:rPr>
-          <w:rFonts w:ascii="Times New Roman" w:hAnsi="Times New Roman" w:cs="Times New Roman"/>
-          <w:sz w:val="24"/>
-          <w:szCs w:val="24"/>
-        </w:rPr>
-      </w:pPr>
-    </w:p>
-    <w:p>
-      <w:pPr>
-        <w:rPr>
-          <w:rFonts w:ascii="Times New Roman" w:hAnsi="Times New Roman" w:cs="Times New Roman"/>
-          <w:sz w:val="24"/>
-          <w:szCs w:val="24"/>
-        </w:rPr>
-      </w:pPr>
-    </w:p>
-    <w:p>
-      <w:pPr>
-        <w:rPr>
-          <w:rFonts w:ascii="Times New Roman" w:hAnsi="Times New Roman" w:cs="Times New Roman"/>
-          <w:sz w:val="24"/>
-          <w:szCs w:val="24"/>
-        </w:rPr>
-      </w:pPr>
-    </w:p>
-    <w:p>
-      <w:pPr>
-        <w:rPr>
-          <w:rFonts w:ascii="Times New Roman" w:hAnsi="Times New Roman" w:cs="Times New Roman"/>
-          <w:sz w:val="24"/>
-          <w:szCs w:val="24"/>
-        </w:rPr>
-      </w:pPr>
-    </w:p>
-    <w:p>
-      <w:pPr>
-        <w:rPr>
-          <w:rFonts w:ascii="Times New Roman" w:hAnsi="Times New Roman" w:cs="Times New Roman"/>
-          <w:sz w:val="24"/>
-          <w:szCs w:val="24"/>
-        </w:rPr>
-      </w:pPr>
-    </w:p>
-    <w:p>
-      <w:pPr>
-        <w:rPr>
-          <w:rFonts w:ascii="Times New Roman" w:hAnsi="Times New Roman" w:cs="Times New Roman"/>
-          <w:sz w:val="24"/>
-          <w:szCs w:val="24"/>
-        </w:rPr>
-      </w:pPr>
-    </w:p>
-    <w:p>
-      <w:pPr>
-        <w:rPr>
-          <w:rFonts w:ascii="Times New Roman" w:hAnsi="Times New Roman" w:cs="Times New Roman"/>
-          <w:sz w:val="24"/>
-          <w:szCs w:val="24"/>
-        </w:rPr>
-      </w:pPr>
-    </w:p>
-    <w:p>
-      <w:pPr>
-        <w:rPr>
-          <w:rFonts w:ascii="Times New Roman" w:hAnsi="Times New Roman" w:cs="Times New Roman"/>
-          <w:sz w:val="24"/>
-          <w:szCs w:val="24"/>
-        </w:rPr>
-      </w:pPr>
-    </w:p>
-    <w:p>
-      <w:pPr>
-        <w:rPr>
-          <w:rFonts w:ascii="Times New Roman" w:hAnsi="Times New Roman" w:cs="Times New Roman"/>
-          <w:sz w:val="24"/>
-          <w:szCs w:val="24"/>
-        </w:rPr>
-      </w:pPr>
-    </w:p>
-    <w:p>
-      <w:pPr>
-        <w:rPr>
-          <w:rFonts w:ascii="Times New Roman" w:hAnsi="Times New Roman" w:cs="Times New Roman"/>
-          <w:sz w:val="24"/>
-          <w:szCs w:val="24"/>
-        </w:rPr>
-      </w:pPr>
-    </w:p>
-    <w:p>
-      <w:pPr>
-        <w:rPr>
-          <w:rFonts w:ascii="Times New Roman" w:hAnsi="Times New Roman" w:cs="Times New Roman"/>
-          <w:sz w:val="24"/>
-          <w:szCs w:val="24"/>
-        </w:rPr>
-      </w:pPr>
-    </w:p>
-    <w:p>
-      <w:pPr>
-        <w:rPr>
-          <w:rFonts w:ascii="Times New Roman" w:hAnsi="Times New Roman" w:cs="Times New Roman"/>
-          <w:sz w:val="24"/>
-          <w:szCs w:val="24"/>
-        </w:rPr>
-      </w:pPr>
-    </w:p>
-    <w:p>
-      <w:pPr>
-        <w:rPr>
-          <w:rFonts w:ascii="Times New Roman" w:hAnsi="Times New Roman" w:cs="Times New Roman"/>
-          <w:sz w:val="24"/>
-          <w:szCs w:val="24"/>
-        </w:rPr>
-      </w:pPr>
-    </w:p>
-    <w:p>
-      <w:pPr>
-        <w:rPr>
-          <w:rFonts w:ascii="Times New Roman" w:hAnsi="Times New Roman" w:cs="Times New Roman"/>
-          <w:sz w:val="24"/>
-          <w:szCs w:val="24"/>
-        </w:rPr>
-      </w:pPr>
-    </w:p>
-    <w:p>
-      <w:pPr>
-        <w:rPr>
-          <w:rFonts w:ascii="Times New Roman" w:hAnsi="Times New Roman" w:cs="Times New Roman"/>
-          <w:sz w:val="24"/>
-          <w:szCs w:val="24"/>
-        </w:rPr>
-      </w:pPr>
-    </w:p>
-    <w:p>
-      <w:pPr>
-        <w:rPr>
-          <w:rFonts w:ascii="Times New Roman" w:hAnsi="Times New Roman" w:cs="Times New Roman"/>
-          <w:sz w:val="24"/>
-          <w:szCs w:val="24"/>
-        </w:rPr>
-      </w:pPr>
-    </w:p>
-    <w:p>
-      <w:pPr>
-        <w:rPr>
-          <w:rFonts w:ascii="Times New Roman" w:hAnsi="Times New Roman" w:cs="Times New Roman"/>
-          <w:sz w:val="24"/>
-          <w:szCs w:val="24"/>
-        </w:rPr>
-      </w:pPr>
-    </w:p>
-    <w:p>
-      <w:pPr>
-        <w:rPr>
-          <w:rFonts w:ascii="Times New Roman" w:hAnsi="Times New Roman" w:cs="Times New Roman"/>
-          <w:sz w:val="24"/>
-          <w:szCs w:val="24"/>
-        </w:rPr>
-      </w:pPr>
-    </w:p>
-    <w:p>
-      <w:pPr>
-        <w:rPr>
-          <w:rFonts w:ascii="Times New Roman" w:hAnsi="Times New Roman" w:cs="Times New Roman"/>
-          <w:sz w:val="24"/>
-          <w:szCs w:val="24"/>
-        </w:rPr>
-      </w:pPr>
-    </w:p>
-    <w:p>
-      <w:pPr>
-        <w:rPr>
-          <w:rFonts w:ascii="Times New Roman" w:hAnsi="Times New Roman" w:cs="Times New Roman"/>
-          <w:sz w:val="24"/>
-          <w:szCs w:val="24"/>
-        </w:rPr>
-      </w:pPr>
-    </w:p>
-    <w:p>
-      <w:pPr>
-        <w:rPr>
-          <w:rFonts w:ascii="Times New Roman" w:hAnsi="Times New Roman" w:cs="Times New Roman"/>
-          <w:sz w:val="24"/>
-          <w:szCs w:val="24"/>
-        </w:rPr>
-      </w:pPr>
-    </w:p>
-    <w:p>
-      <w:pPr>
-        <w:rPr>
-          <w:rFonts w:ascii="Times New Roman" w:hAnsi="Times New Roman" w:cs="Times New Roman"/>
-          <w:sz w:val="24"/>
-          <w:szCs w:val="24"/>
-        </w:rPr>
-      </w:pPr>
-    </w:p>
-    <w:p>
-      <w:pPr>
-        <w:rPr>
-          <w:rFonts w:ascii="Times New Roman" w:hAnsi="Times New Roman" w:cs="Times New Roman"/>
-          <w:sz w:val="24"/>
-          <w:szCs w:val="24"/>
-        </w:rPr>
-      </w:pPr>
-    </w:p>
-    <w:p>
-      <w:pPr>
-        <w:rPr>
-          <w:rFonts w:ascii="Times New Roman" w:hAnsi="Times New Roman" w:cs="Times New Roman"/>
-          <w:sz w:val="24"/>
-          <w:szCs w:val="24"/>
-        </w:rPr>
-      </w:pPr>
-    </w:p>
-    <w:p>
-      <w:pPr>
-        <w:rPr>
-          <w:rFonts w:ascii="Times New Roman" w:hAnsi="Times New Roman" w:cs="Times New Roman"/>
-          <w:sz w:val="24"/>
-          <w:szCs w:val="24"/>
-        </w:rPr>
-      </w:pPr>
-    </w:p>
-    <w:p>
-      <w:pPr>
-        <w:rPr>
-          <w:rFonts w:ascii="Times New Roman" w:hAnsi="Times New Roman" w:cs="Times New Roman"/>
-          <w:sz w:val="24"/>
-          <w:szCs w:val="24"/>
-        </w:rPr>
-      </w:pPr>
-    </w:p>
-    <w:p>
-      <w:pPr>
-        <w:rPr>
-          <w:rFonts w:ascii="Times New Roman" w:hAnsi="Times New Roman" w:cs="Times New Roman"/>
-          <w:sz w:val="24"/>
-          <w:szCs w:val="24"/>
-        </w:rPr>
-      </w:pPr>
-    </w:p>
-    <w:p>
-      <w:pPr>
-        <w:rPr>
-          <w:rFonts w:ascii="Times New Roman" w:hAnsi="Times New Roman" w:cs="Times New Roman"/>
-          <w:sz w:val="24"/>
-          <w:szCs w:val="24"/>
-        </w:rPr>
-      </w:pPr>
-    </w:p>
-    <w:p>
-      <w:pPr>
-        <w:rPr>
-          <w:rFonts w:ascii="Times New Roman" w:hAnsi="Times New Roman" w:cs="Times New Roman"/>
-          <w:sz w:val="24"/>
-          <w:szCs w:val="24"/>
-        </w:rPr>
-      </w:pPr>
-    </w:p>
-    <w:p>
-      <w:pPr>
-        <w:rPr>
-          <w:rFonts w:ascii="Times New Roman" w:hAnsi="Times New Roman" w:cs="Times New Roman"/>
-          <w:sz w:val="24"/>
-          <w:szCs w:val="24"/>
-        </w:rPr>
-      </w:pPr>
-    </w:p>
-    <w:p>
-      <w:pPr>
-        <w:rPr>
-          <w:rFonts w:ascii="Times New Roman" w:hAnsi="Times New Roman" w:cs="Times New Roman"/>
-          <w:sz w:val="24"/>
-          <w:szCs w:val="24"/>
-        </w:rPr>
-      </w:pPr>
-    </w:p>
-    <w:p>
-      <w:pPr>
-        <w:rPr>
-          <w:rFonts w:ascii="Times New Roman" w:hAnsi="Times New Roman" w:cs="Times New Roman"/>
-          <w:sz w:val="24"/>
-          <w:szCs w:val="24"/>
-        </w:rPr>
-      </w:pPr>
-    </w:p>
-    <w:p>
-      <w:pPr>
-        <w:rPr>
-          <w:rFonts w:ascii="Times New Roman" w:hAnsi="Times New Roman" w:cs="Times New Roman"/>
-          <w:sz w:val="24"/>
-          <w:szCs w:val="24"/>
-        </w:rPr>
-      </w:pPr>
-    </w:p>
-    <w:p>
-      <w:pPr>
-        <w:rPr>
-          <w:rFonts w:ascii="Times New Roman" w:hAnsi="Times New Roman" w:cs="Times New Roman"/>
-          <w:sz w:val="24"/>
-          <w:szCs w:val="24"/>
-        </w:rPr>
-      </w:pPr>
-    </w:p>
-    <w:p>
-      <w:pPr>
-        <w:rPr>
-          <w:rFonts w:ascii="Times New Roman" w:hAnsi="Times New Roman" w:cs="Times New Roman"/>
-          <w:sz w:val="24"/>
-          <w:szCs w:val="24"/>
-        </w:rPr>
-      </w:pPr>
-    </w:p>
-    <w:p>
-      <w:pPr>
-        <w:rPr>
-          <w:rFonts w:ascii="Times New Roman" w:hAnsi="Times New Roman" w:cs="Times New Roman"/>
-          <w:sz w:val="24"/>
-          <w:szCs w:val="24"/>
-        </w:rPr>
-      </w:pPr>
-    </w:p>
-    <w:p>
-      <w:pPr>
-        <w:rPr>
-          <w:rFonts w:ascii="Times New Roman" w:hAnsi="Times New Roman" w:cs="Times New Roman"/>
-          <w:sz w:val="24"/>
-          <w:szCs w:val="24"/>
-        </w:rPr>
-      </w:pPr>
-    </w:p>
-    <w:p>
-      <w:pPr>
-        <w:rPr>
-          <w:rFonts w:ascii="Times New Roman" w:hAnsi="Times New Roman" w:cs="Times New Roman"/>
-          <w:sz w:val="24"/>
-          <w:szCs w:val="24"/>
-        </w:rPr>
-      </w:pPr>
-    </w:p>
-    <w:p>
-      <w:pPr>
-        <w:rPr>
-          <w:rFonts w:ascii="Times New Roman" w:hAnsi="Times New Roman" w:cs="Times New Roman"/>
-          <w:sz w:val="24"/>
-          <w:szCs w:val="24"/>
-        </w:rPr>
-      </w:pPr>
+        <w:spacing w:after="160" w:line="259" w:lineRule="auto"/>
+        <w:rPr>
+          <w:rFonts w:ascii="Times New Roman" w:hAnsi="Times New Roman" w:cs="Times New Roman"/>
+          <w:sz w:val="28"/>
+          <w:szCs w:val="28"/>
+        </w:rPr>
+      </w:pPr>
+      <w:r>
+        <w:rPr>
+          <w:rFonts w:ascii="Times New Roman" w:hAnsi="Times New Roman" w:cs="Times New Roman"/>
+          <w:sz w:val="28"/>
+          <w:szCs w:val="28"/>
+        </w:rPr>
+        <w:br w:type="page"/>
+      </w:r>
     </w:p>
     <w:p>
       <w:pPr>
@@ -3454,6 +1071,7 @@
           <w:sz w:val="28"/>
           <w:szCs w:val="28"/>
         </w:rPr>
+        <w:lastRenderedPageBreak/>
         <w:t>Diskussion</w:t>
       </w:r>
     </w:p>
@@ -3677,735 +1295,116 @@
     </w:p>
     <w:p>
       <w:pPr>
-        <w:rPr>
-          <w:rFonts w:ascii="Times New Roman" w:hAnsi="Times New Roman" w:cs="Times New Roman"/>
-          <w:sz w:val="24"/>
-          <w:szCs w:val="24"/>
-        </w:rPr>
-      </w:pPr>
-    </w:p>
-    <w:p>
-      <w:pPr>
-        <w:rPr>
-          <w:rFonts w:ascii="Times New Roman" w:hAnsi="Times New Roman" w:cs="Times New Roman"/>
-          <w:sz w:val="24"/>
-          <w:szCs w:val="24"/>
-        </w:rPr>
-      </w:pPr>
-    </w:p>
-    <w:p>
-      <w:pPr>
-        <w:rPr>
-          <w:rFonts w:ascii="Times New Roman" w:hAnsi="Times New Roman" w:cs="Times New Roman"/>
-          <w:sz w:val="24"/>
-          <w:szCs w:val="24"/>
-        </w:rPr>
-      </w:pPr>
-    </w:p>
-    <w:p>
-      <w:pPr>
-        <w:rPr>
-          <w:rFonts w:ascii="Times New Roman" w:hAnsi="Times New Roman" w:cs="Times New Roman"/>
-          <w:sz w:val="24"/>
-          <w:szCs w:val="24"/>
-        </w:rPr>
-      </w:pPr>
-    </w:p>
-    <w:p>
-      <w:pPr>
-        <w:rPr>
-          <w:rFonts w:ascii="Times New Roman" w:hAnsi="Times New Roman" w:cs="Times New Roman"/>
-          <w:sz w:val="24"/>
-          <w:szCs w:val="24"/>
-        </w:rPr>
-      </w:pPr>
-    </w:p>
-    <w:p>
-      <w:pPr>
-        <w:rPr>
-          <w:rFonts w:ascii="Times New Roman" w:hAnsi="Times New Roman" w:cs="Times New Roman"/>
-          <w:sz w:val="24"/>
-          <w:szCs w:val="24"/>
-        </w:rPr>
-      </w:pPr>
-    </w:p>
-    <w:p>
-      <w:pPr>
-        <w:rPr>
-          <w:rFonts w:ascii="Times New Roman" w:hAnsi="Times New Roman" w:cs="Times New Roman"/>
-          <w:sz w:val="24"/>
-          <w:szCs w:val="24"/>
-        </w:rPr>
-      </w:pPr>
-    </w:p>
-    <w:p>
-      <w:pPr>
-        <w:rPr>
-          <w:rFonts w:ascii="Times New Roman" w:hAnsi="Times New Roman" w:cs="Times New Roman"/>
-          <w:sz w:val="24"/>
-          <w:szCs w:val="24"/>
-        </w:rPr>
-      </w:pPr>
-    </w:p>
-    <w:p>
-      <w:pPr>
-        <w:rPr>
-          <w:rFonts w:ascii="Times New Roman" w:hAnsi="Times New Roman" w:cs="Times New Roman"/>
-          <w:sz w:val="24"/>
-          <w:szCs w:val="24"/>
-        </w:rPr>
-      </w:pPr>
-    </w:p>
-    <w:p>
-      <w:pPr>
-        <w:rPr>
-          <w:rFonts w:ascii="Times New Roman" w:hAnsi="Times New Roman" w:cs="Times New Roman"/>
-          <w:sz w:val="24"/>
-          <w:szCs w:val="24"/>
-        </w:rPr>
-      </w:pPr>
-    </w:p>
-    <w:p>
-      <w:pPr>
-        <w:rPr>
-          <w:rFonts w:ascii="Times New Roman" w:hAnsi="Times New Roman" w:cs="Times New Roman"/>
-          <w:sz w:val="24"/>
-          <w:szCs w:val="24"/>
-        </w:rPr>
-      </w:pPr>
-    </w:p>
-    <w:p>
-      <w:pPr>
-        <w:rPr>
-          <w:rFonts w:ascii="Times New Roman" w:hAnsi="Times New Roman" w:cs="Times New Roman"/>
-          <w:sz w:val="24"/>
-          <w:szCs w:val="24"/>
-        </w:rPr>
-      </w:pPr>
-    </w:p>
-    <w:p>
-      <w:pPr>
-        <w:rPr>
-          <w:rFonts w:ascii="Times New Roman" w:hAnsi="Times New Roman" w:cs="Times New Roman"/>
-          <w:sz w:val="24"/>
-          <w:szCs w:val="24"/>
-        </w:rPr>
-      </w:pPr>
-    </w:p>
-    <w:p>
-      <w:pPr>
-        <w:rPr>
-          <w:rFonts w:ascii="Times New Roman" w:hAnsi="Times New Roman" w:cs="Times New Roman"/>
-          <w:sz w:val="24"/>
-          <w:szCs w:val="24"/>
-        </w:rPr>
-      </w:pPr>
-    </w:p>
-    <w:p>
-      <w:pPr>
-        <w:rPr>
-          <w:rFonts w:ascii="Times New Roman" w:hAnsi="Times New Roman" w:cs="Times New Roman"/>
-          <w:sz w:val="24"/>
-          <w:szCs w:val="24"/>
-        </w:rPr>
-      </w:pPr>
-    </w:p>
-    <w:p>
-      <w:pPr>
-        <w:rPr>
-          <w:rFonts w:ascii="Times New Roman" w:hAnsi="Times New Roman" w:cs="Times New Roman"/>
-          <w:sz w:val="24"/>
-          <w:szCs w:val="24"/>
-        </w:rPr>
-      </w:pPr>
-    </w:p>
-    <w:p>
-      <w:pPr>
-        <w:rPr>
-          <w:rFonts w:ascii="Times New Roman" w:hAnsi="Times New Roman" w:cs="Times New Roman"/>
-          <w:sz w:val="24"/>
-          <w:szCs w:val="24"/>
-        </w:rPr>
-      </w:pPr>
-    </w:p>
-    <w:p>
-      <w:pPr>
-        <w:rPr>
-          <w:rFonts w:ascii="Times New Roman" w:hAnsi="Times New Roman" w:cs="Times New Roman"/>
-          <w:sz w:val="24"/>
-          <w:szCs w:val="24"/>
-        </w:rPr>
-      </w:pPr>
-    </w:p>
-    <w:p>
-      <w:pPr>
-        <w:rPr>
-          <w:rFonts w:ascii="Times New Roman" w:hAnsi="Times New Roman" w:cs="Times New Roman"/>
-          <w:sz w:val="24"/>
-          <w:szCs w:val="24"/>
-        </w:rPr>
-      </w:pPr>
-    </w:p>
-    <w:p>
-      <w:pPr>
-        <w:rPr>
-          <w:rFonts w:ascii="Times New Roman" w:hAnsi="Times New Roman" w:cs="Times New Roman"/>
-          <w:sz w:val="24"/>
-          <w:szCs w:val="24"/>
-        </w:rPr>
-      </w:pPr>
-    </w:p>
-    <w:p>
-      <w:pPr>
-        <w:rPr>
-          <w:rFonts w:ascii="Times New Roman" w:hAnsi="Times New Roman" w:cs="Times New Roman"/>
-          <w:sz w:val="24"/>
-          <w:szCs w:val="24"/>
-        </w:rPr>
-      </w:pPr>
-    </w:p>
-    <w:p>
-      <w:pPr>
-        <w:rPr>
-          <w:rFonts w:ascii="Times New Roman" w:hAnsi="Times New Roman" w:cs="Times New Roman"/>
-          <w:sz w:val="24"/>
-          <w:szCs w:val="24"/>
-        </w:rPr>
-      </w:pPr>
-    </w:p>
-    <w:p>
-      <w:pPr>
-        <w:rPr>
-          <w:rFonts w:ascii="Times New Roman" w:hAnsi="Times New Roman" w:cs="Times New Roman"/>
-          <w:sz w:val="24"/>
-          <w:szCs w:val="24"/>
-        </w:rPr>
-      </w:pPr>
-    </w:p>
-    <w:p>
-      <w:pPr>
-        <w:rPr>
-          <w:rFonts w:ascii="Times New Roman" w:hAnsi="Times New Roman" w:cs="Times New Roman"/>
-          <w:sz w:val="24"/>
-          <w:szCs w:val="24"/>
-        </w:rPr>
-      </w:pPr>
-    </w:p>
-    <w:p>
-      <w:pPr>
-        <w:rPr>
-          <w:rFonts w:ascii="Times New Roman" w:hAnsi="Times New Roman" w:cs="Times New Roman"/>
-          <w:sz w:val="24"/>
-          <w:szCs w:val="24"/>
-        </w:rPr>
-      </w:pPr>
-    </w:p>
-    <w:p>
-      <w:pPr>
-        <w:rPr>
-          <w:rFonts w:ascii="Times New Roman" w:hAnsi="Times New Roman" w:cs="Times New Roman"/>
-          <w:sz w:val="24"/>
-          <w:szCs w:val="24"/>
-        </w:rPr>
-      </w:pPr>
-    </w:p>
-    <w:p>
-      <w:pPr>
-        <w:rPr>
-          <w:rFonts w:ascii="Times New Roman" w:hAnsi="Times New Roman" w:cs="Times New Roman"/>
-          <w:sz w:val="24"/>
-          <w:szCs w:val="24"/>
-        </w:rPr>
-      </w:pPr>
-    </w:p>
-    <w:p>
-      <w:pPr>
-        <w:rPr>
-          <w:rFonts w:ascii="Times New Roman" w:hAnsi="Times New Roman" w:cs="Times New Roman"/>
-          <w:sz w:val="24"/>
-          <w:szCs w:val="24"/>
-        </w:rPr>
-      </w:pPr>
-    </w:p>
-    <w:p>
-      <w:pPr>
-        <w:rPr>
-          <w:rFonts w:ascii="Times New Roman" w:hAnsi="Times New Roman" w:cs="Times New Roman"/>
-          <w:sz w:val="24"/>
-          <w:szCs w:val="24"/>
-        </w:rPr>
-      </w:pPr>
-    </w:p>
-    <w:p>
-      <w:pPr>
-        <w:jc w:val="center"/>
+        <w:spacing w:after="160" w:line="259" w:lineRule="auto"/>
+        <w:rPr>
+          <w:rFonts w:ascii="Times New Roman" w:hAnsi="Times New Roman" w:cs="Times New Roman"/>
+          <w:sz w:val="24"/>
+          <w:szCs w:val="24"/>
+        </w:rPr>
+      </w:pPr>
+      <w:r>
+        <w:rPr>
+          <w:rFonts w:ascii="Times New Roman" w:hAnsi="Times New Roman" w:cs="Times New Roman"/>
+          <w:sz w:val="24"/>
+          <w:szCs w:val="24"/>
+        </w:rPr>
+        <w:br w:type="page"/>
+      </w:r>
+    </w:p>
+    <w:p>
+      <w:pPr>
+        <w:pStyle w:val="ListParagraph"/>
+        <w:numPr>
+          <w:ilvl w:val="0"/>
+          <w:numId w:val="16"/>
+        </w:numPr>
+        <w:jc w:val="center"/>
+        <w:rPr>
+          <w:rFonts w:ascii="Times New Roman" w:hAnsi="Times New Roman" w:cs="Times New Roman"/>
+          <w:sz w:val="24"/>
+          <w:szCs w:val="24"/>
+        </w:rPr>
+      </w:pPr>
+      <w:r>
         <w:rPr>
           <w:rFonts w:ascii="Times New Roman" w:hAnsi="Times New Roman" w:cs="Times New Roman"/>
           <w:sz w:val="28"/>
           <w:szCs w:val="28"/>
         </w:rPr>
-      </w:pPr>
-      <w:r>
+        <w:lastRenderedPageBreak/>
+        <w:t>Tack</w:t>
+      </w:r>
+    </w:p>
+    <w:p>
+      <w:pPr>
+        <w:jc w:val="center"/>
         <w:rPr>
           <w:rFonts w:ascii="Times New Roman" w:hAnsi="Times New Roman" w:cs="Times New Roman"/>
           <w:sz w:val="28"/>
           <w:szCs w:val="28"/>
         </w:rPr>
-        <w:lastRenderedPageBreak/>
-        <w:t>Tack</w:t>
-      </w:r>
-    </w:p>
-    <w:p>
-      <w:pPr>
-        <w:jc w:val="center"/>
+      </w:pPr>
+    </w:p>
+    <w:p>
+      <w:pPr>
+        <w:rPr>
+          <w:rFonts w:ascii="Times New Roman" w:hAnsi="Times New Roman" w:cs="Times New Roman"/>
+          <w:sz w:val="24"/>
+          <w:szCs w:val="24"/>
+        </w:rPr>
+      </w:pPr>
+      <w:r>
+        <w:rPr>
+          <w:rFonts w:ascii="Times New Roman" w:hAnsi="Times New Roman" w:cs="Times New Roman"/>
+          <w:color w:val="000000"/>
+          <w:sz w:val="24"/>
+          <w:szCs w:val="24"/>
+          <w:shd w:val="clear" w:color="auto" w:fill="FFFFFF"/>
+        </w:rPr>
+        <w:t>Här tackar du kortfattat personer, institutioner, företag etc. som hjälpt dig under gymnasiearbetet.</w:t>
+      </w:r>
+    </w:p>
+    <w:p>
+      <w:pPr>
+        <w:spacing w:after="160" w:line="259" w:lineRule="auto"/>
+        <w:rPr>
+          <w:rFonts w:ascii="Times New Roman" w:hAnsi="Times New Roman" w:cs="Times New Roman"/>
+          <w:sz w:val="24"/>
+          <w:szCs w:val="24"/>
+        </w:rPr>
+      </w:pPr>
+      <w:r>
+        <w:rPr>
+          <w:rFonts w:ascii="Times New Roman" w:hAnsi="Times New Roman" w:cs="Times New Roman"/>
+          <w:sz w:val="24"/>
+          <w:szCs w:val="24"/>
+        </w:rPr>
+        <w:br w:type="page"/>
+      </w:r>
+    </w:p>
+    <w:p>
+      <w:pPr>
+        <w:pStyle w:val="ListParagraph"/>
+        <w:numPr>
+          <w:ilvl w:val="0"/>
+          <w:numId w:val="16"/>
+        </w:numPr>
+        <w:jc w:val="center"/>
+        <w:rPr>
+          <w:rFonts w:ascii="Times New Roman" w:hAnsi="Times New Roman" w:cs="Times New Roman"/>
+          <w:sz w:val="24"/>
+          <w:szCs w:val="24"/>
+        </w:rPr>
+      </w:pPr>
+      <w:r>
         <w:rPr>
           <w:rFonts w:ascii="Times New Roman" w:hAnsi="Times New Roman" w:cs="Times New Roman"/>
           <w:sz w:val="28"/>
           <w:szCs w:val="28"/>
         </w:rPr>
-      </w:pPr>
-    </w:p>
-    <w:p>
-      <w:pPr>
-        <w:rPr>
-          <w:rFonts w:ascii="Times New Roman" w:hAnsi="Times New Roman" w:cs="Times New Roman"/>
-          <w:sz w:val="24"/>
-          <w:szCs w:val="24"/>
-        </w:rPr>
-      </w:pPr>
-      <w:r>
-        <w:rPr>
-          <w:rFonts w:ascii="Times New Roman" w:hAnsi="Times New Roman" w:cs="Times New Roman"/>
-          <w:color w:val="000000"/>
-          <w:sz w:val="24"/>
-          <w:szCs w:val="24"/>
-          <w:shd w:val="clear" w:color="auto" w:fill="FFFFFF"/>
-        </w:rPr>
-        <w:t>Här tackar du kortfattat personer, institutioner, företag etc. som hjälpt dig under gymnasiearbetet.</w:t>
-      </w:r>
-    </w:p>
-    <w:p>
-      <w:pPr>
-        <w:rPr>
-          <w:rFonts w:ascii="Times New Roman" w:hAnsi="Times New Roman" w:cs="Times New Roman"/>
-          <w:sz w:val="24"/>
-          <w:szCs w:val="24"/>
-        </w:rPr>
-      </w:pPr>
-    </w:p>
-    <w:p>
-      <w:pPr>
-        <w:rPr>
-          <w:rFonts w:ascii="Times New Roman" w:hAnsi="Times New Roman" w:cs="Times New Roman"/>
-          <w:sz w:val="24"/>
-          <w:szCs w:val="24"/>
-        </w:rPr>
-      </w:pPr>
-    </w:p>
-    <w:p>
-      <w:pPr>
-        <w:rPr>
-          <w:rFonts w:ascii="Times New Roman" w:hAnsi="Times New Roman" w:cs="Times New Roman"/>
-          <w:sz w:val="24"/>
-          <w:szCs w:val="24"/>
-        </w:rPr>
-      </w:pPr>
-    </w:p>
-    <w:p>
-      <w:pPr>
-        <w:rPr>
-          <w:rFonts w:ascii="Times New Roman" w:hAnsi="Times New Roman" w:cs="Times New Roman"/>
-          <w:sz w:val="24"/>
-          <w:szCs w:val="24"/>
-        </w:rPr>
-      </w:pPr>
-    </w:p>
-    <w:p>
-      <w:pPr>
-        <w:rPr>
-          <w:rFonts w:ascii="Times New Roman" w:hAnsi="Times New Roman" w:cs="Times New Roman"/>
-          <w:sz w:val="24"/>
-          <w:szCs w:val="24"/>
-        </w:rPr>
-      </w:pPr>
-    </w:p>
-    <w:p>
-      <w:pPr>
-        <w:rPr>
-          <w:rFonts w:ascii="Times New Roman" w:hAnsi="Times New Roman" w:cs="Times New Roman"/>
-          <w:sz w:val="24"/>
-          <w:szCs w:val="24"/>
-        </w:rPr>
-      </w:pPr>
-    </w:p>
-    <w:p>
-      <w:pPr>
-        <w:rPr>
-          <w:rFonts w:ascii="Times New Roman" w:hAnsi="Times New Roman" w:cs="Times New Roman"/>
-          <w:sz w:val="24"/>
-          <w:szCs w:val="24"/>
-        </w:rPr>
-      </w:pPr>
-    </w:p>
-    <w:p>
-      <w:pPr>
-        <w:rPr>
-          <w:rFonts w:ascii="Times New Roman" w:hAnsi="Times New Roman" w:cs="Times New Roman"/>
-          <w:sz w:val="24"/>
-          <w:szCs w:val="24"/>
-        </w:rPr>
-      </w:pPr>
-    </w:p>
-    <w:p>
-      <w:pPr>
-        <w:rPr>
-          <w:rFonts w:ascii="Times New Roman" w:hAnsi="Times New Roman" w:cs="Times New Roman"/>
-          <w:sz w:val="24"/>
-          <w:szCs w:val="24"/>
-        </w:rPr>
-      </w:pPr>
-    </w:p>
-    <w:p>
-      <w:pPr>
-        <w:rPr>
-          <w:rFonts w:ascii="Times New Roman" w:hAnsi="Times New Roman" w:cs="Times New Roman"/>
-          <w:sz w:val="24"/>
-          <w:szCs w:val="24"/>
-        </w:rPr>
-      </w:pPr>
-    </w:p>
-    <w:p>
-      <w:pPr>
-        <w:rPr>
-          <w:rFonts w:ascii="Times New Roman" w:hAnsi="Times New Roman" w:cs="Times New Roman"/>
-          <w:sz w:val="24"/>
-          <w:szCs w:val="24"/>
-        </w:rPr>
-      </w:pPr>
-    </w:p>
-    <w:p>
-      <w:pPr>
-        <w:rPr>
-          <w:rFonts w:ascii="Times New Roman" w:hAnsi="Times New Roman" w:cs="Times New Roman"/>
-          <w:sz w:val="24"/>
-          <w:szCs w:val="24"/>
-        </w:rPr>
-      </w:pPr>
-    </w:p>
-    <w:p>
-      <w:pPr>
-        <w:rPr>
-          <w:rFonts w:ascii="Times New Roman" w:hAnsi="Times New Roman" w:cs="Times New Roman"/>
-          <w:sz w:val="24"/>
-          <w:szCs w:val="24"/>
-        </w:rPr>
-      </w:pPr>
-    </w:p>
-    <w:p>
-      <w:pPr>
-        <w:rPr>
-          <w:rFonts w:ascii="Times New Roman" w:hAnsi="Times New Roman" w:cs="Times New Roman"/>
-          <w:sz w:val="24"/>
-          <w:szCs w:val="24"/>
-        </w:rPr>
-      </w:pPr>
-    </w:p>
-    <w:p>
-      <w:pPr>
-        <w:rPr>
-          <w:rFonts w:ascii="Times New Roman" w:hAnsi="Times New Roman" w:cs="Times New Roman"/>
-          <w:sz w:val="24"/>
-          <w:szCs w:val="24"/>
-        </w:rPr>
-      </w:pPr>
-    </w:p>
-    <w:p>
-      <w:pPr>
-        <w:rPr>
-          <w:rFonts w:ascii="Times New Roman" w:hAnsi="Times New Roman" w:cs="Times New Roman"/>
-          <w:sz w:val="24"/>
-          <w:szCs w:val="24"/>
-        </w:rPr>
-      </w:pPr>
-    </w:p>
-    <w:p>
-      <w:pPr>
-        <w:rPr>
-          <w:rFonts w:ascii="Times New Roman" w:hAnsi="Times New Roman" w:cs="Times New Roman"/>
-          <w:sz w:val="24"/>
-          <w:szCs w:val="24"/>
-        </w:rPr>
-      </w:pPr>
-    </w:p>
-    <w:p>
-      <w:pPr>
-        <w:rPr>
-          <w:rFonts w:ascii="Times New Roman" w:hAnsi="Times New Roman" w:cs="Times New Roman"/>
-          <w:sz w:val="24"/>
-          <w:szCs w:val="24"/>
-        </w:rPr>
-      </w:pPr>
-    </w:p>
-    <w:p>
-      <w:pPr>
-        <w:rPr>
-          <w:rFonts w:ascii="Times New Roman" w:hAnsi="Times New Roman" w:cs="Times New Roman"/>
-          <w:sz w:val="24"/>
-          <w:szCs w:val="24"/>
-        </w:rPr>
-      </w:pPr>
-    </w:p>
-    <w:p>
-      <w:pPr>
-        <w:rPr>
-          <w:rFonts w:ascii="Times New Roman" w:hAnsi="Times New Roman" w:cs="Times New Roman"/>
-          <w:sz w:val="24"/>
-          <w:szCs w:val="24"/>
-        </w:rPr>
-      </w:pPr>
-    </w:p>
-    <w:p>
-      <w:pPr>
-        <w:rPr>
-          <w:rFonts w:ascii="Times New Roman" w:hAnsi="Times New Roman" w:cs="Times New Roman"/>
-          <w:sz w:val="24"/>
-          <w:szCs w:val="24"/>
-        </w:rPr>
-      </w:pPr>
-    </w:p>
-    <w:p>
-      <w:pPr>
-        <w:rPr>
-          <w:rFonts w:ascii="Times New Roman" w:hAnsi="Times New Roman" w:cs="Times New Roman"/>
-          <w:sz w:val="24"/>
-          <w:szCs w:val="24"/>
-        </w:rPr>
-      </w:pPr>
-    </w:p>
-    <w:p>
-      <w:pPr>
-        <w:rPr>
-          <w:rFonts w:ascii="Times New Roman" w:hAnsi="Times New Roman" w:cs="Times New Roman"/>
-          <w:sz w:val="24"/>
-          <w:szCs w:val="24"/>
-        </w:rPr>
-      </w:pPr>
-    </w:p>
-    <w:p>
-      <w:pPr>
-        <w:rPr>
-          <w:rFonts w:ascii="Times New Roman" w:hAnsi="Times New Roman" w:cs="Times New Roman"/>
-          <w:sz w:val="24"/>
-          <w:szCs w:val="24"/>
-        </w:rPr>
-      </w:pPr>
-    </w:p>
-    <w:p>
-      <w:pPr>
-        <w:rPr>
-          <w:rFonts w:ascii="Times New Roman" w:hAnsi="Times New Roman" w:cs="Times New Roman"/>
-          <w:sz w:val="24"/>
-          <w:szCs w:val="24"/>
-        </w:rPr>
-      </w:pPr>
-    </w:p>
-    <w:p>
-      <w:pPr>
-        <w:rPr>
-          <w:rFonts w:ascii="Times New Roman" w:hAnsi="Times New Roman" w:cs="Times New Roman"/>
-          <w:sz w:val="24"/>
-          <w:szCs w:val="24"/>
-        </w:rPr>
-      </w:pPr>
-    </w:p>
-    <w:p>
-      <w:pPr>
-        <w:rPr>
-          <w:rFonts w:ascii="Times New Roman" w:hAnsi="Times New Roman" w:cs="Times New Roman"/>
-          <w:sz w:val="24"/>
-          <w:szCs w:val="24"/>
-        </w:rPr>
-      </w:pPr>
-    </w:p>
-    <w:p>
-      <w:pPr>
-        <w:rPr>
-          <w:rFonts w:ascii="Times New Roman" w:hAnsi="Times New Roman" w:cs="Times New Roman"/>
-          <w:sz w:val="24"/>
-          <w:szCs w:val="24"/>
-        </w:rPr>
-      </w:pPr>
-    </w:p>
-    <w:p>
-      <w:pPr>
-        <w:rPr>
-          <w:rFonts w:ascii="Times New Roman" w:hAnsi="Times New Roman" w:cs="Times New Roman"/>
-          <w:sz w:val="24"/>
-          <w:szCs w:val="24"/>
-        </w:rPr>
-      </w:pPr>
-    </w:p>
-    <w:p>
-      <w:pPr>
-        <w:rPr>
-          <w:rFonts w:ascii="Times New Roman" w:hAnsi="Times New Roman" w:cs="Times New Roman"/>
-          <w:sz w:val="24"/>
-          <w:szCs w:val="24"/>
-        </w:rPr>
-      </w:pPr>
-    </w:p>
-    <w:p>
-      <w:pPr>
-        <w:rPr>
-          <w:rFonts w:ascii="Times New Roman" w:hAnsi="Times New Roman" w:cs="Times New Roman"/>
-          <w:sz w:val="24"/>
-          <w:szCs w:val="24"/>
-        </w:rPr>
-      </w:pPr>
-    </w:p>
-    <w:p>
-      <w:pPr>
-        <w:rPr>
-          <w:rFonts w:ascii="Times New Roman" w:hAnsi="Times New Roman" w:cs="Times New Roman"/>
-          <w:sz w:val="24"/>
-          <w:szCs w:val="24"/>
-        </w:rPr>
-      </w:pPr>
-    </w:p>
-    <w:p>
-      <w:pPr>
-        <w:rPr>
-          <w:rFonts w:ascii="Times New Roman" w:hAnsi="Times New Roman" w:cs="Times New Roman"/>
-          <w:sz w:val="24"/>
-          <w:szCs w:val="24"/>
-        </w:rPr>
-      </w:pPr>
-    </w:p>
-    <w:p>
-      <w:pPr>
-        <w:rPr>
-          <w:rFonts w:ascii="Times New Roman" w:hAnsi="Times New Roman" w:cs="Times New Roman"/>
-          <w:sz w:val="24"/>
-          <w:szCs w:val="24"/>
-        </w:rPr>
-      </w:pPr>
-    </w:p>
-    <w:p>
-      <w:pPr>
-        <w:rPr>
-          <w:rFonts w:ascii="Times New Roman" w:hAnsi="Times New Roman" w:cs="Times New Roman"/>
-          <w:sz w:val="24"/>
-          <w:szCs w:val="24"/>
-        </w:rPr>
-      </w:pPr>
-    </w:p>
-    <w:p>
-      <w:pPr>
-        <w:rPr>
-          <w:rFonts w:ascii="Times New Roman" w:hAnsi="Times New Roman" w:cs="Times New Roman"/>
-          <w:sz w:val="24"/>
-          <w:szCs w:val="24"/>
-        </w:rPr>
-      </w:pPr>
-    </w:p>
-    <w:p>
-      <w:pPr>
-        <w:rPr>
-          <w:rFonts w:ascii="Times New Roman" w:hAnsi="Times New Roman" w:cs="Times New Roman"/>
-          <w:sz w:val="24"/>
-          <w:szCs w:val="24"/>
-        </w:rPr>
-      </w:pPr>
-    </w:p>
-    <w:p>
-      <w:pPr>
-        <w:rPr>
-          <w:rFonts w:ascii="Times New Roman" w:hAnsi="Times New Roman" w:cs="Times New Roman"/>
-          <w:sz w:val="24"/>
-          <w:szCs w:val="24"/>
-        </w:rPr>
-      </w:pPr>
-    </w:p>
-    <w:p>
-      <w:pPr>
-        <w:rPr>
-          <w:rFonts w:ascii="Times New Roman" w:hAnsi="Times New Roman" w:cs="Times New Roman"/>
-          <w:sz w:val="24"/>
-          <w:szCs w:val="24"/>
-        </w:rPr>
-      </w:pPr>
-    </w:p>
-    <w:p>
-      <w:pPr>
-        <w:rPr>
-          <w:rFonts w:ascii="Times New Roman" w:hAnsi="Times New Roman" w:cs="Times New Roman"/>
-          <w:sz w:val="24"/>
-          <w:szCs w:val="24"/>
-        </w:rPr>
-      </w:pPr>
-    </w:p>
-    <w:p>
-      <w:pPr>
-        <w:rPr>
-          <w:rFonts w:ascii="Times New Roman" w:hAnsi="Times New Roman" w:cs="Times New Roman"/>
-          <w:sz w:val="24"/>
-          <w:szCs w:val="24"/>
-        </w:rPr>
-      </w:pPr>
-    </w:p>
-    <w:p>
-      <w:pPr>
-        <w:rPr>
-          <w:rFonts w:ascii="Times New Roman" w:hAnsi="Times New Roman" w:cs="Times New Roman"/>
-          <w:sz w:val="24"/>
-          <w:szCs w:val="24"/>
-        </w:rPr>
-      </w:pPr>
-    </w:p>
-    <w:p>
-      <w:pPr>
-        <w:rPr>
-          <w:rFonts w:ascii="Times New Roman" w:hAnsi="Times New Roman" w:cs="Times New Roman"/>
-          <w:sz w:val="24"/>
-          <w:szCs w:val="24"/>
-        </w:rPr>
-      </w:pPr>
-    </w:p>
-    <w:p>
-      <w:pPr>
-        <w:rPr>
-          <w:rFonts w:ascii="Times New Roman" w:hAnsi="Times New Roman" w:cs="Times New Roman"/>
-          <w:sz w:val="24"/>
-          <w:szCs w:val="24"/>
-        </w:rPr>
-      </w:pPr>
-    </w:p>
-    <w:p>
-      <w:pPr>
-        <w:rPr>
-          <w:rFonts w:ascii="Times New Roman" w:hAnsi="Times New Roman" w:cs="Times New Roman"/>
-          <w:sz w:val="24"/>
-          <w:szCs w:val="24"/>
-        </w:rPr>
-      </w:pPr>
-    </w:p>
-    <w:p>
-      <w:pPr>
-        <w:rPr>
-          <w:rFonts w:ascii="Times New Roman" w:hAnsi="Times New Roman" w:cs="Times New Roman"/>
-          <w:sz w:val="24"/>
-          <w:szCs w:val="24"/>
-        </w:rPr>
-      </w:pPr>
-    </w:p>
-    <w:p>
-      <w:pPr>
-        <w:rPr>
-          <w:rFonts w:ascii="Times New Roman" w:hAnsi="Times New Roman" w:cs="Times New Roman"/>
-          <w:sz w:val="24"/>
-          <w:szCs w:val="24"/>
-        </w:rPr>
-      </w:pPr>
+        <w:lastRenderedPageBreak/>
+        <w:t>Referenslista</w:t>
+      </w:r>
     </w:p>
     <w:p>
       <w:pPr>
@@ -4416,24 +1415,6 @@
           <w:szCs w:val="28"/>
         </w:rPr>
       </w:pPr>
-      <w:r>
-        <w:rPr>
-          <w:rFonts w:ascii="Times New Roman" w:hAnsi="Times New Roman" w:cs="Times New Roman"/>
-          <w:sz w:val="28"/>
-          <w:szCs w:val="28"/>
-        </w:rPr>
-        <w:t>Referenslista</w:t>
-      </w:r>
-    </w:p>
-    <w:p>
-      <w:pPr>
-        <w:jc w:val="center"/>
-        <w:rPr>
-          <w:rFonts w:ascii="Times New Roman" w:hAnsi="Times New Roman" w:cs="Times New Roman"/>
-          <w:sz w:val="28"/>
-          <w:szCs w:val="28"/>
-        </w:rPr>
-      </w:pPr>
     </w:p>
     <w:p>
       <w:pPr>
@@ -5044,6 +2025,11 @@
     </w:p>
     <w:p>
       <w:pPr>
+        <w:pStyle w:val="ListParagraph"/>
+        <w:numPr>
+          <w:ilvl w:val="0"/>
+          <w:numId w:val="16"/>
+        </w:numPr>
         <w:jc w:val="center"/>
         <w:rPr>
           <w:rFonts w:ascii="Times New Roman" w:hAnsi="Times New Roman" w:cs="Times New Roman"/>
